--- a/Documentation/Motivation.docx
+++ b/Documentation/Motivation.docx
@@ -86,7 +86,7 @@
         <w:rPr>
           <w:lang w:val="en-US"/>
         </w:rPr>
-        <w:t>what I wanted, I had to come up with a process that combined their capabilities with extra manual steps.</w:t>
+        <w:t>I wanted, I had to come up with a process that combined their capabilities with extra manual steps.</w:t>
       </w:r>
     </w:p>
     <w:p>
@@ -105,7 +105,7 @@
         <w:rPr>
           <w:lang w:val="en-US"/>
         </w:rPr>
-        <w:t>completely and unconditionally free Windows application for anyone to download and use as they please. It is also Open Source so developers can contribute if they wish to. A note to those developers, in its current incarnation this is a Windows desktop application written in C# using the WPF framework. Porting it to Web at some point in the future may be an option.</w:t>
+        <w:t xml:space="preserve">completely and unconditionally free Windows application for anyone to download and use as they please. </w:t>
       </w:r>
     </w:p>
     <w:p>
@@ -148,7 +148,7 @@
         <w:rPr>
           <w:lang w:val="en-US"/>
         </w:rPr>
-        <w:t xml:space="preserve"> where you really lose interest in the thing and as a result don’t absorb the knowledge.</w:t>
+        <w:t xml:space="preserve"> you really lose interest in the thing and as a result don’t absorb the knowledge.</w:t>
       </w:r>
     </w:p>
     <w:p>
@@ -161,7 +161,67 @@
         <w:rPr>
           <w:lang w:val="en-US"/>
         </w:rPr>
-        <w:t xml:space="preserve">I have tried chessable.com which is a great site with great content and uses their patented “spaced repetition” methodology. Unfortunately, that method just does not work for me. I have found the mechanical nature of force repetition, when I actually did not want to keep repeating the moves, very annoying. So, I guess, it works for some, does not for others. </w:t>
+        <w:t xml:space="preserve">I have tried chessable.com which is a great site with great content and uses their patented “spaced repetition” methodology. Unfortunately, that method just does not work for me. I have found the mechanical nature of </w:t>
+      </w:r>
+      <w:r>
+        <w:rPr>
+          <w:lang w:val="en-US"/>
+        </w:rPr>
+        <w:t xml:space="preserve">the </w:t>
+      </w:r>
+      <w:r>
+        <w:rPr>
+          <w:lang w:val="en-US"/>
+        </w:rPr>
+        <w:t>force</w:t>
+      </w:r>
+      <w:r>
+        <w:rPr>
+          <w:lang w:val="en-US"/>
+        </w:rPr>
+        <w:t>d</w:t>
+      </w:r>
+      <w:r>
+        <w:rPr>
+          <w:lang w:val="en-US"/>
+        </w:rPr>
+        <w:t xml:space="preserve"> repetition</w:t>
+      </w:r>
+      <w:r>
+        <w:rPr>
+          <w:lang w:val="en-US"/>
+        </w:rPr>
+        <w:t>s</w:t>
+      </w:r>
+      <w:r>
+        <w:rPr>
+          <w:lang w:val="en-US"/>
+        </w:rPr>
+        <w:t xml:space="preserve">, when I actually did not </w:t>
+      </w:r>
+      <w:r>
+        <w:rPr>
+          <w:lang w:val="en-US"/>
+        </w:rPr>
+        <w:t>feel like keeping</w:t>
+      </w:r>
+      <w:r>
+        <w:rPr>
+          <w:lang w:val="en-US"/>
+        </w:rPr>
+        <w:t xml:space="preserve"> repeating the moves, </w:t>
+      </w:r>
+      <w:r>
+        <w:rPr>
+          <w:lang w:val="en-US"/>
+        </w:rPr>
+        <w:t>rather</w:t>
+      </w:r>
+      <w:r>
+        <w:rPr>
+          <w:lang w:val="en-US"/>
+        </w:rPr>
+        <w:t xml:space="preserve"> annoying. So, I guess, it works for some, does not for others. </w:t>
       </w:r>
     </w:p>
     <w:p>
@@ -249,7 +309,19 @@
         <w:rPr>
           <w:lang w:val="en-US"/>
         </w:rPr>
-        <w:t>I got finally convinced of the value of this approach when studying French Rubinstein for Black. Two memorable things happen.</w:t>
+        <w:t>I got finally convinced of the value of this approach when studying French Rubinstein for Black. Two memorable things happen</w:t>
+      </w:r>
+      <w:r>
+        <w:rPr>
+          <w:lang w:val="en-US"/>
+        </w:rPr>
+        <w:t>ed</w:t>
+      </w:r>
+      <w:r>
+        <w:rPr>
+          <w:lang w:val="en-US"/>
+        </w:rPr>
+        <w:t>.</w:t>
       </w:r>
     </w:p>
     <w:p>
@@ -274,7 +346,19 @@
         <w:rPr>
           <w:lang w:val="en-US"/>
         </w:rPr>
-        <w:t xml:space="preserve">minutes of analysis revealed that I was one move too late placing my rook on the open d-file </w:t>
+        <w:t xml:space="preserve">minutes of analysis revealed that I was one move too late </w:t>
+      </w:r>
+      <w:r>
+        <w:rPr>
+          <w:lang w:val="en-US"/>
+        </w:rPr>
+        <w:t xml:space="preserve">in </w:t>
+      </w:r>
+      <w:r>
+        <w:rPr>
+          <w:lang w:val="en-US"/>
+        </w:rPr>
+        <w:t xml:space="preserve">placing my rook on the open d-file </w:t>
       </w:r>
       <w:r>
         <w:rPr>
@@ -306,7 +390,6 @@
         <w:rPr>
           <w:lang w:val="en-US"/>
         </w:rPr>
-        <w:lastRenderedPageBreak/>
         <w:t xml:space="preserve">And I got highly motivated to develop a tool that supports this method of learning with all the helpful bells and whistles. </w:t>
       </w:r>
     </w:p>
@@ -316,6 +399,31 @@
           <w:lang w:val="en-US"/>
         </w:rPr>
       </w:pPr>
+      <w:r>
+        <w:rPr>
+          <w:lang w:val="en-US"/>
+        </w:rPr>
+        <w:t>A note to those developers, in its current incarnation this is a Windows desktop application written in C# using the WPF framework. Porting it to Web at some point in the future may be an option.</w:t>
+      </w:r>
+      <w:r>
+        <w:rPr>
+          <w:lang w:val="en-US"/>
+        </w:rPr>
+        <w:t xml:space="preserve"> </w:t>
+      </w:r>
+      <w:r>
+        <w:rPr>
+          <w:lang w:val="en-US"/>
+        </w:rPr>
+        <w:t xml:space="preserve">ChessForge is </w:t>
+      </w:r>
+      <w:r>
+        <w:rPr>
+          <w:lang w:val="en-US"/>
+        </w:rPr>
+        <w:lastRenderedPageBreak/>
+        <w:t>developed under the Open Source license with the code on github so developers can contribute if they wish to.</w:t>
+      </w:r>
     </w:p>
     <w:sectPr>
       <w:pgSz w:w="12240" w:h="15840"/>

--- a/Documentation/Motivation.docx
+++ b/Documentation/Motivation.docx
@@ -26,67 +26,19 @@
         <w:rPr>
           <w:lang w:val="en-US"/>
         </w:rPr>
-        <w:t xml:space="preserve">I have used extensively the best chess web sites out there including chess.com, lichess and chessable as well as the desktop software from ChessBase. While I </w:t>
-      </w:r>
-      <w:r>
-        <w:rPr>
-          <w:lang w:val="en-US"/>
-        </w:rPr>
-        <w:t xml:space="preserve">am </w:t>
-      </w:r>
-      <w:r>
-        <w:rPr>
-          <w:lang w:val="en-US"/>
-        </w:rPr>
-        <w:t>tremendously enjoy</w:t>
-      </w:r>
-      <w:r>
-        <w:rPr>
-          <w:lang w:val="en-US"/>
-        </w:rPr>
-        <w:t>ing</w:t>
-      </w:r>
-      <w:r>
-        <w:rPr>
-          <w:lang w:val="en-US"/>
-        </w:rPr>
-        <w:t xml:space="preserve"> all </w:t>
-      </w:r>
-      <w:r>
-        <w:rPr>
-          <w:lang w:val="en-US"/>
-        </w:rPr>
-        <w:t xml:space="preserve">of </w:t>
-      </w:r>
-      <w:r>
-        <w:rPr>
-          <w:lang w:val="en-US"/>
-        </w:rPr>
-        <w:t xml:space="preserve">those tools, to </w:t>
-      </w:r>
-      <w:r>
-        <w:rPr>
-          <w:lang w:val="en-US"/>
-        </w:rPr>
-        <w:t>study chess</w:t>
-      </w:r>
-      <w:r>
-        <w:rPr>
-          <w:lang w:val="en-US"/>
-        </w:rPr>
-        <w:t xml:space="preserve"> exactly </w:t>
-      </w:r>
-      <w:r>
-        <w:rPr>
-          <w:lang w:val="en-US"/>
-        </w:rPr>
-        <w:t xml:space="preserve">the way </w:t>
-      </w:r>
-      <w:r>
-        <w:rPr>
-          <w:lang w:val="en-US"/>
-        </w:rPr>
-        <w:t>I wanted, I had to come up with a process that combined their capabilities with extra manual steps.</w:t>
+        <w:t xml:space="preserve">When studying chess openings, you want to understand the ideas behind them and </w:t>
+      </w:r>
+      <w:r>
+        <w:rPr>
+          <w:lang w:val="en-US"/>
+        </w:rPr>
+        <w:t xml:space="preserve">to </w:t>
+      </w:r>
+      <w:r>
+        <w:rPr>
+          <w:lang w:val="en-US"/>
+        </w:rPr>
+        <w:t>memorize concrete lines. One without the other is usually not sufficient.</w:t>
       </w:r>
     </w:p>
     <w:p>
@@ -99,13 +51,67 @@
         <w:rPr>
           <w:lang w:val="en-US"/>
         </w:rPr>
-        <w:t xml:space="preserve">Becoming tired of that manual process, I have decided to write a desktop application that would automate it.  And that’s how the idea of Chess Forge was born.  And I’ll add upfront that this is a </w:t>
-      </w:r>
-      <w:r>
-        <w:rPr>
-          <w:lang w:val="en-US"/>
-        </w:rPr>
-        <w:t xml:space="preserve">completely and unconditionally free Windows application for anyone to download and use as they please. </w:t>
+        <w:t xml:space="preserve">For me, the best way to achieve that was to browse through </w:t>
+      </w:r>
+      <w:r>
+        <w:rPr>
+          <w:lang w:val="en-US"/>
+        </w:rPr>
+        <w:t xml:space="preserve">opening </w:t>
+      </w:r>
+      <w:r>
+        <w:rPr>
+          <w:lang w:val="en-US"/>
+        </w:rPr>
+        <w:t xml:space="preserve">variations stopping at </w:t>
+      </w:r>
+      <w:r>
+        <w:rPr>
+          <w:lang w:val="en-US"/>
+        </w:rPr>
+        <w:t xml:space="preserve">critical or simply </w:t>
+      </w:r>
+      <w:r>
+        <w:rPr>
+          <w:lang w:val="en-US"/>
+        </w:rPr>
+        <w:t xml:space="preserve">interesting </w:t>
+      </w:r>
+      <w:r>
+        <w:rPr>
+          <w:lang w:val="en-US"/>
+        </w:rPr>
+        <w:t xml:space="preserve">positions. </w:t>
+      </w:r>
+      <w:r>
+        <w:rPr>
+          <w:lang w:val="en-US"/>
+        </w:rPr>
+        <w:t xml:space="preserve"> </w:t>
+      </w:r>
+      <w:r>
+        <w:rPr>
+          <w:lang w:val="en-US"/>
+        </w:rPr>
+        <w:t xml:space="preserve">I would then try to </w:t>
+      </w:r>
+      <w:r>
+        <w:rPr>
+          <w:lang w:val="en-US"/>
+        </w:rPr>
+        <w:t>check my understanding and my memory</w:t>
+      </w:r>
+      <w:r>
+        <w:rPr>
+          <w:lang w:val="en-US"/>
+        </w:rPr>
+        <w:t xml:space="preserve"> in those positions</w:t>
+      </w:r>
+      <w:r>
+        <w:rPr>
+          <w:lang w:val="en-US"/>
+        </w:rPr>
+        <w:t>.</w:t>
       </w:r>
     </w:p>
     <w:p>
@@ -118,37 +124,115 @@
         <w:rPr>
           <w:lang w:val="en-US"/>
         </w:rPr>
-        <w:t xml:space="preserve">So, what is this missing scenario that I was talking about. Well, I had trouble learning openings, mainly due to my poor memory but also </w:t>
-      </w:r>
-      <w:r>
-        <w:rPr>
-          <w:lang w:val="en-US"/>
-        </w:rPr>
-        <w:t>because of</w:t>
-      </w:r>
-      <w:r>
-        <w:rPr>
-          <w:lang w:val="en-US"/>
-        </w:rPr>
-        <w:t xml:space="preserve"> how easy it was </w:t>
-      </w:r>
-      <w:r>
-        <w:rPr>
-          <w:lang w:val="en-US"/>
-        </w:rPr>
-        <w:t xml:space="preserve">for me </w:t>
-      </w:r>
-      <w:r>
-        <w:rPr>
-          <w:lang w:val="en-US"/>
-        </w:rPr>
-        <w:t>to drop into this mechanical learning mode that</w:t>
-      </w:r>
-      <w:r>
-        <w:rPr>
-          <w:lang w:val="en-US"/>
-        </w:rPr>
-        <w:t xml:space="preserve"> you really lose interest in the thing and as a result don’t absorb the knowledge.</w:t>
+        <w:t>I use</w:t>
+      </w:r>
+      <w:r>
+        <w:rPr>
+          <w:lang w:val="en-US"/>
+        </w:rPr>
+        <w:t>d</w:t>
+      </w:r>
+      <w:r>
+        <w:rPr>
+          <w:lang w:val="en-US"/>
+        </w:rPr>
+        <w:t xml:space="preserve"> PGN browsing software o</w:t>
+      </w:r>
+      <w:r>
+        <w:rPr>
+          <w:lang w:val="en-US"/>
+        </w:rPr>
+        <w:t>r</w:t>
+      </w:r>
+      <w:r>
+        <w:rPr>
+          <w:lang w:val="en-US"/>
+        </w:rPr>
+        <w:t xml:space="preserve"> web site</w:t>
+      </w:r>
+      <w:r>
+        <w:rPr>
+          <w:lang w:val="en-US"/>
+        </w:rPr>
+        <w:t>s</w:t>
+      </w:r>
+      <w:r>
+        <w:rPr>
+          <w:lang w:val="en-US"/>
+        </w:rPr>
+        <w:t xml:space="preserve"> like lichess.com to view the variation</w:t>
+      </w:r>
+      <w:r>
+        <w:rPr>
+          <w:lang w:val="en-US"/>
+        </w:rPr>
+        <w:t>s</w:t>
+      </w:r>
+      <w:r>
+        <w:rPr>
+          <w:lang w:val="en-US"/>
+        </w:rPr>
+        <w:t xml:space="preserve">, then transfer </w:t>
+      </w:r>
+      <w:r>
+        <w:rPr>
+          <w:lang w:val="en-US"/>
+        </w:rPr>
+        <w:t xml:space="preserve">the </w:t>
+      </w:r>
+      <w:r>
+        <w:rPr>
+          <w:lang w:val="en-US"/>
+        </w:rPr>
+        <w:t xml:space="preserve">position </w:t>
+      </w:r>
+      <w:r>
+        <w:rPr>
+          <w:lang w:val="en-US"/>
+        </w:rPr>
+        <w:t xml:space="preserve">of interest </w:t>
+      </w:r>
+      <w:r>
+        <w:rPr>
+          <w:lang w:val="en-US"/>
+        </w:rPr>
+        <w:t xml:space="preserve">to a program or </w:t>
+      </w:r>
+      <w:r>
+        <w:rPr>
+          <w:lang w:val="en-US"/>
+        </w:rPr>
+        <w:t xml:space="preserve">a </w:t>
+      </w:r>
+      <w:r>
+        <w:rPr>
+          <w:lang w:val="en-US"/>
+        </w:rPr>
+        <w:t>web page that allow</w:t>
+      </w:r>
+      <w:r>
+        <w:rPr>
+          <w:lang w:val="en-US"/>
+        </w:rPr>
+        <w:t>ed</w:t>
+      </w:r>
+      <w:r>
+        <w:rPr>
+          <w:lang w:val="en-US"/>
+        </w:rPr>
+        <w:t xml:space="preserve"> me to start a game with a chess engine from </w:t>
+      </w:r>
+      <w:r>
+        <w:rPr>
+          <w:lang w:val="en-US"/>
+        </w:rPr>
+        <w:t>there</w:t>
+      </w:r>
+      <w:r>
+        <w:rPr>
+          <w:lang w:val="en-US"/>
+        </w:rPr>
+        <w:t xml:space="preserve">.  </w:t>
       </w:r>
     </w:p>
     <w:p>
@@ -161,67 +245,31 @@
         <w:rPr>
           <w:lang w:val="en-US"/>
         </w:rPr>
-        <w:t xml:space="preserve">I have tried chessable.com which is a great site with great content and uses their patented “spaced repetition” methodology. Unfortunately, that method just does not work for me. I have found the mechanical nature of </w:t>
-      </w:r>
-      <w:r>
-        <w:rPr>
-          <w:lang w:val="en-US"/>
-        </w:rPr>
-        <w:t xml:space="preserve">the </w:t>
-      </w:r>
-      <w:r>
-        <w:rPr>
-          <w:lang w:val="en-US"/>
-        </w:rPr>
-        <w:t>force</w:t>
-      </w:r>
-      <w:r>
-        <w:rPr>
-          <w:lang w:val="en-US"/>
-        </w:rPr>
-        <w:t>d</w:t>
-      </w:r>
-      <w:r>
-        <w:rPr>
-          <w:lang w:val="en-US"/>
-        </w:rPr>
-        <w:t xml:space="preserve"> repetition</w:t>
-      </w:r>
-      <w:r>
-        <w:rPr>
-          <w:lang w:val="en-US"/>
-        </w:rPr>
-        <w:t>s</w:t>
-      </w:r>
-      <w:r>
-        <w:rPr>
-          <w:lang w:val="en-US"/>
-        </w:rPr>
-        <w:t xml:space="preserve">, when I actually did not </w:t>
-      </w:r>
-      <w:r>
-        <w:rPr>
-          <w:lang w:val="en-US"/>
-        </w:rPr>
-        <w:t>feel like keeping</w:t>
-      </w:r>
-      <w:r>
-        <w:rPr>
-          <w:lang w:val="en-US"/>
-        </w:rPr>
-        <w:t xml:space="preserve"> repeating the moves, </w:t>
-      </w:r>
-      <w:r>
-        <w:rPr>
-          <w:lang w:val="en-US"/>
-        </w:rPr>
-        <w:t>rather</w:t>
-      </w:r>
-      <w:r>
-        <w:rPr>
-          <w:lang w:val="en-US"/>
-        </w:rPr>
-        <w:t xml:space="preserve"> annoying. So, I guess, it works for some, does not for others. </w:t>
+        <w:t xml:space="preserve">You can do all that, for example, within the lichess web site. </w:t>
+      </w:r>
+      <w:r>
+        <w:rPr>
+          <w:lang w:val="en-US"/>
+        </w:rPr>
+        <w:t>And o</w:t>
+      </w:r>
+      <w:r>
+        <w:rPr>
+          <w:lang w:val="en-US"/>
+        </w:rPr>
+        <w:t xml:space="preserve">ne great thing about it is that lichess appears to randomize engine’s responses so you get a better variation coverage </w:t>
+      </w:r>
+      <w:r>
+        <w:rPr>
+          <w:lang w:val="en-US"/>
+        </w:rPr>
+        <w:t xml:space="preserve">when </w:t>
+      </w:r>
+      <w:r>
+        <w:rPr>
+          <w:lang w:val="en-US"/>
+        </w:rPr>
+        <w:t xml:space="preserve">practicing that way. </w:t>
       </w:r>
     </w:p>
     <w:p>
@@ -234,13 +282,7 @@
         <w:rPr>
           <w:lang w:val="en-US"/>
         </w:rPr>
-        <w:t xml:space="preserve">The method that I have found to work perfectly for me was to build, or obtain, an opening tree </w:t>
-      </w:r>
-      <w:r>
-        <w:rPr>
-          <w:lang w:val="en-US"/>
-        </w:rPr>
-        <w:t>like you can build as a study on lichess, or as a database in ChessBase and then test yourself against it.</w:t>
+        <w:t>Here's an example of my experience learning the French Rubinstein variation.</w:t>
       </w:r>
     </w:p>
     <w:p>
@@ -253,7 +295,43 @@
         <w:rPr>
           <w:lang w:val="en-US"/>
         </w:rPr>
-        <w:t>One aspect of the test was to check if I remembered what I learned, and the other was to verify if I understood it. The first test simply checks if your move was in your opening book indeed while the other I tested by playing from a certain position in the book against the computer.</w:t>
+        <w:t xml:space="preserve">The book I was learning from claimed that this position is equal. While this appears </w:t>
+      </w:r>
+      <w:r>
+        <w:rPr>
+          <w:lang w:val="en-US"/>
+        </w:rPr>
+        <w:t xml:space="preserve">to be </w:t>
+      </w:r>
+      <w:r>
+        <w:rPr>
+          <w:lang w:val="en-US"/>
+        </w:rPr>
+        <w:t xml:space="preserve">true, when I started a game against Stockfish from here, I </w:t>
+      </w:r>
+      <w:r>
+        <w:rPr>
+          <w:lang w:val="en-US"/>
+        </w:rPr>
+        <w:t xml:space="preserve">quickly </w:t>
+      </w:r>
+      <w:r>
+        <w:rPr>
+          <w:lang w:val="en-US"/>
+        </w:rPr>
+        <w:t xml:space="preserve">lost in </w:t>
+      </w:r>
+      <w:r>
+        <w:rPr>
+          <w:lang w:val="en-US"/>
+        </w:rPr>
+        <w:t xml:space="preserve">just </w:t>
+      </w:r>
+      <w:r>
+        <w:rPr>
+          <w:lang w:val="en-US"/>
+        </w:rPr>
+        <w:t>a few moves.</w:t>
       </w:r>
     </w:p>
     <w:p>
@@ -266,37 +344,7 @@
         <w:rPr>
           <w:lang w:val="en-US"/>
         </w:rPr>
-        <w:t xml:space="preserve">I was copying critical positions from my opening book into a computer game on lichess and played it from there. I was excited to see that lichess appears to randomize its </w:t>
-      </w:r>
-      <w:r>
-        <w:rPr>
-          <w:lang w:val="en-US"/>
-        </w:rPr>
-        <w:t xml:space="preserve">engine’s </w:t>
-      </w:r>
-      <w:r>
-        <w:rPr>
-          <w:lang w:val="en-US"/>
-        </w:rPr>
-        <w:t>re</w:t>
-      </w:r>
-      <w:r>
-        <w:rPr>
-          <w:lang w:val="en-US"/>
-        </w:rPr>
-        <w:t>s</w:t>
-      </w:r>
-      <w:r>
-        <w:rPr>
-          <w:lang w:val="en-US"/>
-        </w:rPr>
-        <w:t>ponses</w:t>
-      </w:r>
-      <w:r>
-        <w:rPr>
-          <w:lang w:val="en-US"/>
-        </w:rPr>
-        <w:t xml:space="preserve"> and, therefore, could more comprehensively challenge me.</w:t>
+        <w:t>[…]</w:t>
       </w:r>
     </w:p>
     <w:p>
@@ -309,19 +357,19 @@
         <w:rPr>
           <w:lang w:val="en-US"/>
         </w:rPr>
-        <w:t>I got finally convinced of the value of this approach when studying French Rubinstein for Black. Two memorable things happen</w:t>
-      </w:r>
-      <w:r>
-        <w:rPr>
-          <w:lang w:val="en-US"/>
-        </w:rPr>
-        <w:t>ed</w:t>
-      </w:r>
-      <w:r>
-        <w:rPr>
-          <w:lang w:val="en-US"/>
-        </w:rPr>
-        <w:t>.</w:t>
+        <w:t>F5 was a mistake and Be7 was a blunder losing on the spot. I learned t</w:t>
+      </w:r>
+      <w:r>
+        <w:rPr>
+          <w:lang w:val="en-US"/>
+        </w:rPr>
+        <w:t>w</w:t>
+      </w:r>
+      <w:r>
+        <w:rPr>
+          <w:lang w:val="en-US"/>
+        </w:rPr>
+        <w:t>o things from this experience that I did not explicitly learn from the book.</w:t>
       </w:r>
     </w:p>
     <w:p>
@@ -334,37 +382,19 @@
         <w:rPr>
           <w:lang w:val="en-US"/>
         </w:rPr>
-        <w:t xml:space="preserve">First, in the main sub-variation, considered and evaluated by the engines as equal, I got very quickly checkmated by the computer. A few </w:t>
-      </w:r>
-      <w:r>
-        <w:rPr>
-          <w:lang w:val="en-US"/>
-        </w:rPr>
-        <w:t xml:space="preserve">short </w:t>
-      </w:r>
-      <w:r>
-        <w:rPr>
-          <w:lang w:val="en-US"/>
-        </w:rPr>
-        <w:t xml:space="preserve">minutes of analysis revealed that I was one move too late </w:t>
-      </w:r>
-      <w:r>
-        <w:rPr>
-          <w:lang w:val="en-US"/>
-        </w:rPr>
-        <w:t xml:space="preserve">in </w:t>
-      </w:r>
-      <w:r>
-        <w:rPr>
-          <w:lang w:val="en-US"/>
-        </w:rPr>
-        <w:t xml:space="preserve">placing my rook on the open d-file </w:t>
-      </w:r>
-      <w:r>
-        <w:rPr>
-          <w:lang w:val="en-US"/>
-        </w:rPr>
-        <w:t>allowing White to mount an effective attack. Lesson learned!</w:t>
+        <w:t xml:space="preserve">One, before playing something like f5 make sure you counter the white rook on the d-file to prevent its </w:t>
+      </w:r>
+      <w:r>
+        <w:rPr>
+          <w:lang w:val="en-US"/>
+        </w:rPr>
+        <w:t>up</w:t>
+      </w:r>
+      <w:r>
+        <w:rPr>
+          <w:lang w:val="en-US"/>
+        </w:rPr>
+        <w:t>lift to the king side.</w:t>
       </w:r>
     </w:p>
     <w:p>
@@ -377,7 +407,13 @@
         <w:rPr>
           <w:lang w:val="en-US"/>
         </w:rPr>
-        <w:t xml:space="preserve">In the second instance, the engine played a non-book move Ng5, subsequently sacrificing the knight on f7. I made 4 or 5 fairly accurate moves but then succumbed to the attack. Again, analysis with the engines showed that the sacrifice is not correct but requires precise play from Black.  Well, that game, along with the analysis, made it into my Opening book. </w:t>
+        <w:t xml:space="preserve">Two, </w:t>
+      </w:r>
+      <w:r>
+        <w:rPr>
+          <w:lang w:val="en-US"/>
+        </w:rPr>
+        <w:t xml:space="preserve">failing that, defend against the mating threats by defending the e6 pawn, preparing f6. </w:t>
       </w:r>
     </w:p>
     <w:p>
@@ -390,7 +426,13 @@
         <w:rPr>
           <w:lang w:val="en-US"/>
         </w:rPr>
-        <w:t xml:space="preserve">And I got highly motivated to develop a tool that supports this method of learning with all the helpful bells and whistles. </w:t>
+        <w:t>[..]</w:t>
+      </w:r>
+      <w:r>
+        <w:rPr>
+          <w:lang w:val="en-US"/>
+        </w:rPr>
+        <w:t xml:space="preserve"> </w:t>
       </w:r>
     </w:p>
     <w:p>
@@ -403,7 +445,80 @@
         <w:rPr>
           <w:lang w:val="en-US"/>
         </w:rPr>
-        <w:t>A note to those developers, in its current incarnation this is a Windows desktop application written in C# using the WPF framework. Porting it to Web at some point in the future may be an option.</w:t>
+        <w:t xml:space="preserve">Such a lesson </w:t>
+      </w:r>
+      <w:r>
+        <w:rPr>
+          <w:lang w:val="en-US"/>
+        </w:rPr>
+        <w:t>remained</w:t>
+      </w:r>
+      <w:r>
+        <w:rPr>
+          <w:lang w:val="en-US"/>
+        </w:rPr>
+        <w:t xml:space="preserve"> permanently </w:t>
+      </w:r>
+      <w:r>
+        <w:rPr>
+          <w:lang w:val="en-US"/>
+        </w:rPr>
+        <w:t xml:space="preserve">etched </w:t>
+      </w:r>
+      <w:r>
+        <w:rPr>
+          <w:lang w:val="en-US"/>
+        </w:rPr>
+        <w:t xml:space="preserve">in my memory. </w:t>
+      </w:r>
+    </w:p>
+    <w:p>
+      <w:pPr>
+        <w:rPr>
+          <w:lang w:val="en-US"/>
+        </w:rPr>
+      </w:pPr>
+      <w:r>
+        <w:rPr>
+          <w:lang w:val="en-US"/>
+        </w:rPr>
+        <w:t xml:space="preserve">However, switching </w:t>
+      </w:r>
+      <w:r>
+        <w:rPr>
+          <w:lang w:val="en-US"/>
+        </w:rPr>
+        <w:t xml:space="preserve">back and forth </w:t>
+      </w:r>
+      <w:r>
+        <w:rPr>
+          <w:lang w:val="en-US"/>
+        </w:rPr>
+        <w:t>between the</w:t>
+      </w:r>
+      <w:r>
+        <w:rPr>
+          <w:lang w:val="en-US"/>
+        </w:rPr>
+        <w:t xml:space="preserve"> lichess studies and engine games </w:t>
+      </w:r>
+      <w:r>
+        <w:rPr>
+          <w:lang w:val="en-US"/>
+        </w:rPr>
+        <w:t>was</w:t>
+      </w:r>
+      <w:r>
+        <w:rPr>
+          <w:lang w:val="en-US"/>
+        </w:rPr>
+        <w:t xml:space="preserve"> not a very smooth experience</w:t>
+      </w:r>
+      <w:r>
+        <w:rPr>
+          <w:lang w:val="en-US"/>
+        </w:rPr>
+        <w:t xml:space="preserve"> hence not</w:t>
       </w:r>
       <w:r>
         <w:rPr>
@@ -415,14 +530,104 @@
         <w:rPr>
           <w:lang w:val="en-US"/>
         </w:rPr>
-        <w:t xml:space="preserve">ChessForge is </w:t>
-      </w:r>
-      <w:r>
-        <w:rPr>
-          <w:lang w:val="en-US"/>
-        </w:rPr>
-        <w:lastRenderedPageBreak/>
-        <w:t>developed under the Open Source license with the code on github so developers can contribute if they wish to.</w:t>
+        <w:t xml:space="preserve">really </w:t>
+      </w:r>
+      <w:r>
+        <w:rPr>
+          <w:lang w:val="en-US"/>
+        </w:rPr>
+        <w:t>encourag</w:t>
+      </w:r>
+      <w:r>
+        <w:rPr>
+          <w:lang w:val="en-US"/>
+        </w:rPr>
+        <w:t>ing</w:t>
+      </w:r>
+      <w:r>
+        <w:rPr>
+          <w:lang w:val="en-US"/>
+        </w:rPr>
+        <w:t xml:space="preserve"> </w:t>
+      </w:r>
+      <w:r>
+        <w:rPr>
+          <w:lang w:val="en-US"/>
+        </w:rPr>
+        <w:t xml:space="preserve">to adopt that </w:t>
+      </w:r>
+      <w:r>
+        <w:rPr>
+          <w:lang w:val="en-US"/>
+        </w:rPr>
+        <w:t xml:space="preserve">method </w:t>
+      </w:r>
+      <w:r>
+        <w:rPr>
+          <w:lang w:val="en-US"/>
+        </w:rPr>
+        <w:t xml:space="preserve">as a default </w:t>
+      </w:r>
+      <w:r>
+        <w:rPr>
+          <w:lang w:val="en-US"/>
+        </w:rPr>
+        <w:t xml:space="preserve">way to </w:t>
+      </w:r>
+      <w:r>
+        <w:rPr>
+          <w:lang w:val="en-US"/>
+        </w:rPr>
+        <w:t>study.</w:t>
+      </w:r>
+    </w:p>
+    <w:p>
+      <w:pPr>
+        <w:rPr>
+          <w:lang w:val="en-US"/>
+        </w:rPr>
+      </w:pPr>
+      <w:r>
+        <w:rPr>
+          <w:lang w:val="en-US"/>
+        </w:rPr>
+        <w:t>Hence,</w:t>
+      </w:r>
+      <w:r>
+        <w:rPr>
+          <w:lang w:val="en-US"/>
+        </w:rPr>
+        <w:t xml:space="preserve"> Source Forge</w:t>
+      </w:r>
+      <w:r>
+        <w:rPr>
+          <w:lang w:val="en-US"/>
+        </w:rPr>
+        <w:t>. The free, open source, desktop application fully streamlines the process described above</w:t>
+      </w:r>
+      <w:r>
+        <w:rPr>
+          <w:lang w:val="en-US"/>
+        </w:rPr>
+        <w:t xml:space="preserve">. When you test yourself against a variation tree, it will smoothly switch to a game against the engine if you stray off the book, so to speak, it will advise of what options were specified in your variation book, allow you to request evaluations, start a game against the engine at any point, </w:t>
+      </w:r>
+      <w:r>
+        <w:rPr>
+          <w:lang w:val="en-US"/>
+        </w:rPr>
+        <w:t xml:space="preserve">bookmark positions etc.  The details are the subject </w:t>
+      </w:r>
+      <w:r>
+        <w:rPr>
+          <w:lang w:val="en-US"/>
+        </w:rPr>
+        <w:t xml:space="preserve"> </w:t>
+      </w:r>
+      <w:r>
+        <w:rPr>
+          <w:lang w:val="en-US"/>
+        </w:rPr>
+        <w:t>of the next video.</w:t>
       </w:r>
     </w:p>
     <w:sectPr>

--- a/Documentation/Motivation.docx
+++ b/Documentation/Motivation.docx
@@ -26,19 +26,19 @@
         <w:rPr>
           <w:lang w:val="en-US"/>
         </w:rPr>
-        <w:t xml:space="preserve">When studying chess openings, you want to understand the ideas behind them and </w:t>
-      </w:r>
-      <w:r>
-        <w:rPr>
-          <w:lang w:val="en-US"/>
-        </w:rPr>
-        <w:t xml:space="preserve">to </w:t>
-      </w:r>
-      <w:r>
-        <w:rPr>
-          <w:lang w:val="en-US"/>
-        </w:rPr>
-        <w:t>memorize concrete lines. One without the other is usually not sufficient.</w:t>
+        <w:t xml:space="preserve">What is Chess Forge and how does it help you to study chess openings? The idea for this software arose when we realized that no existing tools or web sites were offering the </w:t>
+      </w:r>
+      <w:r>
+        <w:rPr>
+          <w:lang w:val="en-US"/>
+        </w:rPr>
+        <w:t>exact kind of</w:t>
+      </w:r>
+      <w:r>
+        <w:rPr>
+          <w:lang w:val="en-US"/>
+        </w:rPr>
+        <w:t xml:space="preserve"> experience that we were looking for.</w:t>
       </w:r>
     </w:p>
     <w:p>
@@ -51,37 +51,25 @@
         <w:rPr>
           <w:lang w:val="en-US"/>
         </w:rPr>
-        <w:t xml:space="preserve">For me, the best way to achieve that was to browse through </w:t>
-      </w:r>
-      <w:r>
-        <w:rPr>
-          <w:lang w:val="en-US"/>
-        </w:rPr>
-        <w:t xml:space="preserve">opening </w:t>
-      </w:r>
-      <w:r>
-        <w:rPr>
-          <w:lang w:val="en-US"/>
-        </w:rPr>
-        <w:t xml:space="preserve">variations stopping at </w:t>
-      </w:r>
-      <w:r>
-        <w:rPr>
-          <w:lang w:val="en-US"/>
-        </w:rPr>
-        <w:t xml:space="preserve">critical or simply </w:t>
-      </w:r>
-      <w:r>
-        <w:rPr>
-          <w:lang w:val="en-US"/>
-        </w:rPr>
-        <w:t xml:space="preserve">interesting </w:t>
-      </w:r>
-      <w:r>
-        <w:rPr>
-          <w:lang w:val="en-US"/>
-        </w:rPr>
-        <w:t xml:space="preserve">positions. </w:t>
+        <w:t>The experience we were after was the ability to freely browse variation</w:t>
+      </w:r>
+      <w:r>
+        <w:rPr>
+          <w:lang w:val="en-US"/>
+        </w:rPr>
+        <w:t>s</w:t>
+      </w:r>
+      <w:r>
+        <w:rPr>
+          <w:lang w:val="en-US"/>
+        </w:rPr>
+        <w:t xml:space="preserve"> and, at any point of our choosing</w:t>
+      </w:r>
+      <w:r>
+        <w:rPr>
+          <w:lang w:val="en-US"/>
+        </w:rPr>
+        <w:t xml:space="preserve"> being able</w:t>
       </w:r>
       <w:r>
         <w:rPr>
@@ -93,19 +81,49 @@
         <w:rPr>
           <w:lang w:val="en-US"/>
         </w:rPr>
-        <w:t xml:space="preserve">I would then try to </w:t>
-      </w:r>
-      <w:r>
-        <w:rPr>
-          <w:lang w:val="en-US"/>
-        </w:rPr>
-        <w:t>check my understanding and my memory</w:t>
-      </w:r>
-      <w:r>
-        <w:rPr>
-          <w:lang w:val="en-US"/>
-        </w:rPr>
-        <w:t xml:space="preserve"> in those positions</w:t>
+        <w:t xml:space="preserve">to </w:t>
+      </w:r>
+      <w:r>
+        <w:rPr>
+          <w:lang w:val="en-US"/>
+        </w:rPr>
+        <w:t>test</w:t>
+      </w:r>
+      <w:r>
+        <w:rPr>
+          <w:lang w:val="en-US"/>
+        </w:rPr>
+        <w:t xml:space="preserve"> ourselves</w:t>
+      </w:r>
+      <w:r>
+        <w:rPr>
+          <w:lang w:val="en-US"/>
+        </w:rPr>
+        <w:t xml:space="preserve"> for both the understanding of what we have </w:t>
+      </w:r>
+      <w:r>
+        <w:rPr>
+          <w:lang w:val="en-US"/>
+        </w:rPr>
+        <w:t>studied</w:t>
+      </w:r>
+      <w:r>
+        <w:rPr>
+          <w:lang w:val="en-US"/>
+        </w:rPr>
+        <w:t xml:space="preserve"> and </w:t>
+      </w:r>
+      <w:r>
+        <w:rPr>
+          <w:lang w:val="en-US"/>
+        </w:rPr>
+        <w:t xml:space="preserve">for </w:t>
+      </w:r>
+      <w:r>
+        <w:rPr>
+          <w:lang w:val="en-US"/>
+        </w:rPr>
+        <w:t>our ability to memorize concrete lines</w:t>
       </w:r>
       <w:r>
         <w:rPr>
@@ -124,115 +142,173 @@
         <w:rPr>
           <w:lang w:val="en-US"/>
         </w:rPr>
-        <w:t>I use</w:t>
-      </w:r>
-      <w:r>
-        <w:rPr>
-          <w:lang w:val="en-US"/>
-        </w:rPr>
-        <w:t>d</w:t>
-      </w:r>
-      <w:r>
-        <w:rPr>
-          <w:lang w:val="en-US"/>
-        </w:rPr>
-        <w:t xml:space="preserve"> PGN browsing software o</w:t>
-      </w:r>
-      <w:r>
-        <w:rPr>
-          <w:lang w:val="en-US"/>
-        </w:rPr>
-        <w:t>r</w:t>
-      </w:r>
-      <w:r>
-        <w:rPr>
-          <w:lang w:val="en-US"/>
-        </w:rPr>
-        <w:t xml:space="preserve"> web site</w:t>
-      </w:r>
-      <w:r>
-        <w:rPr>
-          <w:lang w:val="en-US"/>
-        </w:rPr>
-        <w:t>s</w:t>
-      </w:r>
-      <w:r>
-        <w:rPr>
-          <w:lang w:val="en-US"/>
-        </w:rPr>
-        <w:t xml:space="preserve"> like lichess.com to view the variation</w:t>
-      </w:r>
-      <w:r>
-        <w:rPr>
-          <w:lang w:val="en-US"/>
-        </w:rPr>
-        <w:t>s</w:t>
-      </w:r>
-      <w:r>
-        <w:rPr>
-          <w:lang w:val="en-US"/>
-        </w:rPr>
-        <w:t xml:space="preserve">, then transfer </w:t>
-      </w:r>
-      <w:r>
-        <w:rPr>
-          <w:lang w:val="en-US"/>
-        </w:rPr>
-        <w:t xml:space="preserve">the </w:t>
-      </w:r>
-      <w:r>
-        <w:rPr>
-          <w:lang w:val="en-US"/>
-        </w:rPr>
-        <w:t xml:space="preserve">position </w:t>
-      </w:r>
-      <w:r>
-        <w:rPr>
-          <w:lang w:val="en-US"/>
-        </w:rPr>
-        <w:t xml:space="preserve">of interest </w:t>
-      </w:r>
-      <w:r>
-        <w:rPr>
-          <w:lang w:val="en-US"/>
-        </w:rPr>
-        <w:t xml:space="preserve">to a program or </w:t>
-      </w:r>
-      <w:r>
-        <w:rPr>
-          <w:lang w:val="en-US"/>
-        </w:rPr>
-        <w:t xml:space="preserve">a </w:t>
-      </w:r>
-      <w:r>
-        <w:rPr>
-          <w:lang w:val="en-US"/>
-        </w:rPr>
-        <w:t>web page that allow</w:t>
-      </w:r>
-      <w:r>
-        <w:rPr>
-          <w:lang w:val="en-US"/>
-        </w:rPr>
-        <w:t>ed</w:t>
-      </w:r>
-      <w:r>
-        <w:rPr>
-          <w:lang w:val="en-US"/>
-        </w:rPr>
-        <w:t xml:space="preserve"> me to start a game with a chess engine from </w:t>
-      </w:r>
-      <w:r>
-        <w:rPr>
-          <w:lang w:val="en-US"/>
-        </w:rPr>
-        <w:t>there</w:t>
-      </w:r>
-      <w:r>
-        <w:rPr>
-          <w:lang w:val="en-US"/>
-        </w:rPr>
-        <w:t xml:space="preserve">.  </w:t>
+        <w:t>So … w</w:t>
+      </w:r>
+      <w:r>
+        <w:rPr>
+          <w:lang w:val="en-US"/>
+        </w:rPr>
+        <w:t xml:space="preserve">e </w:t>
+      </w:r>
+      <w:r>
+        <w:rPr>
+          <w:lang w:val="en-US"/>
+        </w:rPr>
+        <w:t>ended up</w:t>
+      </w:r>
+      <w:r>
+        <w:rPr>
+          <w:lang w:val="en-US"/>
+        </w:rPr>
+        <w:t xml:space="preserve"> </w:t>
+      </w:r>
+      <w:r>
+        <w:rPr>
+          <w:lang w:val="en-US"/>
+        </w:rPr>
+        <w:t xml:space="preserve">browsing </w:t>
+      </w:r>
+      <w:r>
+        <w:rPr>
+          <w:lang w:val="en-US"/>
+        </w:rPr>
+        <w:t xml:space="preserve">various </w:t>
+      </w:r>
+      <w:r>
+        <w:rPr>
+          <w:lang w:val="en-US"/>
+        </w:rPr>
+        <w:t xml:space="preserve">PGN files, either created by </w:t>
+      </w:r>
+      <w:r>
+        <w:rPr>
+          <w:lang w:val="en-US"/>
+        </w:rPr>
+        <w:t>ourselves</w:t>
+      </w:r>
+      <w:r>
+        <w:rPr>
+          <w:lang w:val="en-US"/>
+        </w:rPr>
+        <w:t xml:space="preserve"> or found in places like lichess.com (they are called studies over there). We </w:t>
+      </w:r>
+      <w:r>
+        <w:rPr>
+          <w:lang w:val="en-US"/>
+        </w:rPr>
+        <w:t>would copy</w:t>
+      </w:r>
+      <w:r>
+        <w:rPr>
+          <w:lang w:val="en-US"/>
+        </w:rPr>
+        <w:t xml:space="preserve"> positions of particular interest to us into </w:t>
+      </w:r>
+      <w:proofErr w:type="spellStart"/>
+      <w:r>
+        <w:rPr>
+          <w:lang w:val="en-US"/>
+        </w:rPr>
+        <w:t>lichess</w:t>
+      </w:r>
+      <w:proofErr w:type="spellEnd"/>
+      <w:r>
+        <w:rPr>
+          <w:lang w:val="en-US"/>
+        </w:rPr>
+        <w:t xml:space="preserve"> </w:t>
+      </w:r>
+      <w:r>
+        <w:rPr>
+          <w:lang w:val="en-US"/>
+        </w:rPr>
+        <w:t>analysis boards</w:t>
+      </w:r>
+      <w:r>
+        <w:rPr>
+          <w:lang w:val="en-US"/>
+        </w:rPr>
+        <w:t>.</w:t>
+      </w:r>
+      <w:r>
+        <w:rPr>
+          <w:lang w:val="en-US"/>
+        </w:rPr>
+        <w:t xml:space="preserve"> We </w:t>
+      </w:r>
+      <w:r>
+        <w:rPr>
+          <w:lang w:val="en-US"/>
+        </w:rPr>
+        <w:t>would</w:t>
+      </w:r>
+      <w:r>
+        <w:rPr>
+          <w:lang w:val="en-US"/>
+        </w:rPr>
+        <w:t xml:space="preserve"> then run </w:t>
+      </w:r>
+      <w:r>
+        <w:rPr>
+          <w:lang w:val="en-US"/>
+        </w:rPr>
+        <w:t xml:space="preserve">the Stockfish </w:t>
+      </w:r>
+      <w:r>
+        <w:rPr>
+          <w:lang w:val="en-US"/>
+        </w:rPr>
+        <w:t xml:space="preserve">engine to </w:t>
+      </w:r>
+      <w:r>
+        <w:rPr>
+          <w:lang w:val="en-US"/>
+        </w:rPr>
+        <w:t>get</w:t>
+      </w:r>
+      <w:r>
+        <w:rPr>
+          <w:lang w:val="en-US"/>
+        </w:rPr>
+        <w:t xml:space="preserve"> evaluations </w:t>
+      </w:r>
+      <w:proofErr w:type="gramStart"/>
+      <w:r>
+        <w:rPr>
+          <w:lang w:val="en-US"/>
+        </w:rPr>
+        <w:t xml:space="preserve">and </w:t>
+      </w:r>
+      <w:r>
+        <w:rPr>
+          <w:lang w:val="en-US"/>
+        </w:rPr>
+        <w:t>also</w:t>
+      </w:r>
+      <w:proofErr w:type="gramEnd"/>
+      <w:r>
+        <w:rPr>
+          <w:lang w:val="en-US"/>
+        </w:rPr>
+        <w:t xml:space="preserve"> play</w:t>
+      </w:r>
+      <w:r>
+        <w:rPr>
+          <w:lang w:val="en-US"/>
+        </w:rPr>
+        <w:t xml:space="preserve"> against </w:t>
+      </w:r>
+      <w:r>
+        <w:rPr>
+          <w:lang w:val="en-US"/>
+        </w:rPr>
+        <w:t>it</w:t>
+      </w:r>
+      <w:r>
+        <w:rPr>
+          <w:lang w:val="en-US"/>
+        </w:rPr>
+        <w:t xml:space="preserve"> to get the better feel for the nuances of the positions.</w:t>
       </w:r>
     </w:p>
     <w:p>
@@ -245,31 +321,21 @@
         <w:rPr>
           <w:lang w:val="en-US"/>
         </w:rPr>
-        <w:t xml:space="preserve">You can do all that, for example, within the lichess web site. </w:t>
-      </w:r>
-      <w:r>
-        <w:rPr>
-          <w:lang w:val="en-US"/>
-        </w:rPr>
-        <w:t>And o</w:t>
-      </w:r>
-      <w:r>
-        <w:rPr>
-          <w:lang w:val="en-US"/>
-        </w:rPr>
-        <w:t xml:space="preserve">ne great thing about it is that lichess appears to randomize engine’s responses so you get a better variation coverage </w:t>
-      </w:r>
-      <w:r>
-        <w:rPr>
-          <w:lang w:val="en-US"/>
-        </w:rPr>
-        <w:t xml:space="preserve">when </w:t>
-      </w:r>
-      <w:r>
-        <w:rPr>
-          <w:lang w:val="en-US"/>
-        </w:rPr>
-        <w:t xml:space="preserve">practicing that way. </w:t>
+        <w:t>[</w:t>
+      </w:r>
+      <w:r>
+        <w:rPr>
+          <w:i/>
+          <w:iCs/>
+          <w:lang w:val="en-US"/>
+        </w:rPr>
+        <w:t>show the screen</w:t>
+      </w:r>
+      <w:r>
+        <w:rPr>
+          <w:lang w:val="en-US"/>
+        </w:rPr>
+        <w:t>]</w:t>
       </w:r>
     </w:p>
     <w:p>
@@ -282,7 +348,91 @@
         <w:rPr>
           <w:lang w:val="en-US"/>
         </w:rPr>
-        <w:t>Here's an example of my experience learning the French Rubinstein variation.</w:t>
+        <w:t>Here's a</w:t>
+      </w:r>
+      <w:r>
+        <w:rPr>
+          <w:lang w:val="en-US"/>
+        </w:rPr>
+        <w:t xml:space="preserve"> very simple</w:t>
+      </w:r>
+      <w:r>
+        <w:rPr>
+          <w:lang w:val="en-US"/>
+        </w:rPr>
+        <w:t xml:space="preserve"> example of my experience learning the French Rubinstein variation</w:t>
+      </w:r>
+      <w:r>
+        <w:rPr>
+          <w:lang w:val="en-US"/>
+        </w:rPr>
+        <w:t xml:space="preserve"> that way</w:t>
+      </w:r>
+      <w:r>
+        <w:rPr>
+          <w:lang w:val="en-US"/>
+        </w:rPr>
+        <w:t>.</w:t>
+      </w:r>
+      <w:r>
+        <w:rPr>
+          <w:lang w:val="en-US"/>
+        </w:rPr>
+        <w:t xml:space="preserve"> </w:t>
+      </w:r>
+      <w:r>
+        <w:rPr>
+          <w:lang w:val="en-US"/>
+        </w:rPr>
+        <w:t xml:space="preserve">I </w:t>
+      </w:r>
+      <w:r>
+        <w:rPr>
+          <w:lang w:val="en-US"/>
+        </w:rPr>
+        <w:t xml:space="preserve">have </w:t>
+      </w:r>
+      <w:r>
+        <w:rPr>
+          <w:lang w:val="en-US"/>
+        </w:rPr>
+        <w:t xml:space="preserve">created a PGN files with selected variations from a book </w:t>
+      </w:r>
+      <w:r>
+        <w:rPr>
+          <w:lang w:val="en-US"/>
+        </w:rPr>
+        <w:t xml:space="preserve">that </w:t>
+      </w:r>
+      <w:r>
+        <w:rPr>
+          <w:lang w:val="en-US"/>
+        </w:rPr>
+        <w:t xml:space="preserve">I had on the French </w:t>
+      </w:r>
+      <w:r>
+        <w:rPr>
+          <w:lang w:val="en-US"/>
+        </w:rPr>
+        <w:t>D</w:t>
+      </w:r>
+      <w:r>
+        <w:rPr>
+          <w:lang w:val="en-US"/>
+        </w:rPr>
+        <w:t xml:space="preserve">efense, tried to memorize whatever I could and played against the engine from positions I </w:t>
+      </w:r>
+      <w:r>
+        <w:rPr>
+          <w:lang w:val="en-US"/>
+        </w:rPr>
+        <w:t>considered</w:t>
+      </w:r>
+      <w:r>
+        <w:rPr>
+          <w:lang w:val="en-US"/>
+        </w:rPr>
+        <w:t xml:space="preserve"> critical. </w:t>
       </w:r>
     </w:p>
     <w:p>
@@ -295,43 +445,61 @@
         <w:rPr>
           <w:lang w:val="en-US"/>
         </w:rPr>
-        <w:t xml:space="preserve">The book I was learning from claimed that this position is equal. While this appears </w:t>
-      </w:r>
-      <w:r>
-        <w:rPr>
-          <w:lang w:val="en-US"/>
-        </w:rPr>
-        <w:t xml:space="preserve">to be </w:t>
-      </w:r>
-      <w:r>
-        <w:rPr>
-          <w:lang w:val="en-US"/>
-        </w:rPr>
-        <w:t xml:space="preserve">true, when I started a game against Stockfish from here, I </w:t>
-      </w:r>
-      <w:r>
-        <w:rPr>
-          <w:lang w:val="en-US"/>
-        </w:rPr>
-        <w:t xml:space="preserve">quickly </w:t>
-      </w:r>
-      <w:r>
-        <w:rPr>
-          <w:lang w:val="en-US"/>
-        </w:rPr>
-        <w:t xml:space="preserve">lost in </w:t>
-      </w:r>
-      <w:r>
-        <w:rPr>
-          <w:lang w:val="en-US"/>
-        </w:rPr>
-        <w:t xml:space="preserve">just </w:t>
-      </w:r>
-      <w:r>
-        <w:rPr>
-          <w:lang w:val="en-US"/>
-        </w:rPr>
-        <w:t>a few moves.</w:t>
+        <w:t>T</w:t>
+      </w:r>
+      <w:r>
+        <w:rPr>
+          <w:lang w:val="en-US"/>
+        </w:rPr>
+        <w:t>he position that you are seeing now on the screen</w:t>
+      </w:r>
+      <w:r>
+        <w:rPr>
+          <w:lang w:val="en-US"/>
+        </w:rPr>
+        <w:t xml:space="preserve"> </w:t>
+      </w:r>
+      <w:r>
+        <w:rPr>
+          <w:lang w:val="en-US"/>
+        </w:rPr>
+        <w:t xml:space="preserve">was declared in the book as </w:t>
+      </w:r>
+      <w:r>
+        <w:rPr>
+          <w:lang w:val="en-US"/>
+        </w:rPr>
+        <w:t xml:space="preserve">equal. </w:t>
+      </w:r>
+      <w:r>
+        <w:rPr>
+          <w:lang w:val="en-US"/>
+        </w:rPr>
+        <w:t>The engine agreed. Unfortunately,</w:t>
+      </w:r>
+      <w:r>
+        <w:rPr>
+          <w:lang w:val="en-US"/>
+        </w:rPr>
+        <w:t xml:space="preserve"> when I started a game against Stockfish from here, I </w:t>
+      </w:r>
+      <w:r>
+        <w:rPr>
+          <w:lang w:val="en-US"/>
+        </w:rPr>
+        <w:t xml:space="preserve">lost pretty much </w:t>
+      </w:r>
+      <w:r>
+        <w:rPr>
+          <w:lang w:val="en-US"/>
+        </w:rPr>
+        <w:t>instantly</w:t>
+      </w:r>
+      <w:r>
+        <w:rPr>
+          <w:lang w:val="en-US"/>
+        </w:rPr>
+        <w:t>.</w:t>
       </w:r>
     </w:p>
     <w:p>
@@ -344,7 +512,37 @@
         <w:rPr>
           <w:lang w:val="en-US"/>
         </w:rPr>
-        <w:t>[…]</w:t>
+        <w:t>My first move was f</w:t>
+      </w:r>
+      <w:r>
+        <w:rPr>
+          <w:lang w:val="en-US"/>
+        </w:rPr>
+        <w:t xml:space="preserve">5 </w:t>
+      </w:r>
+      <w:r>
+        <w:rPr>
+          <w:lang w:val="en-US"/>
+        </w:rPr>
+        <w:t xml:space="preserve">which is already </w:t>
+      </w:r>
+      <w:r>
+        <w:rPr>
+          <w:lang w:val="en-US"/>
+        </w:rPr>
+        <w:t xml:space="preserve">a mistake and </w:t>
+      </w:r>
+      <w:r>
+        <w:rPr>
+          <w:lang w:val="en-US"/>
+        </w:rPr>
+        <w:t xml:space="preserve">after Qh4 I followed up with a losing blunder </w:t>
+      </w:r>
+      <w:r>
+        <w:rPr>
+          <w:lang w:val="en-US"/>
+        </w:rPr>
+        <w:t xml:space="preserve">Be7. </w:t>
       </w:r>
     </w:p>
     <w:p>
@@ -357,19 +555,19 @@
         <w:rPr>
           <w:lang w:val="en-US"/>
         </w:rPr>
-        <w:t>F5 was a mistake and Be7 was a blunder losing on the spot. I learned t</w:t>
-      </w:r>
-      <w:r>
-        <w:rPr>
-          <w:lang w:val="en-US"/>
-        </w:rPr>
-        <w:t>w</w:t>
-      </w:r>
-      <w:r>
-        <w:rPr>
-          <w:lang w:val="en-US"/>
-        </w:rPr>
-        <w:t>o things from this experience that I did not explicitly learn from the book.</w:t>
+        <w:t xml:space="preserve">I </w:t>
+      </w:r>
+      <w:r>
+        <w:rPr>
+          <w:lang w:val="en-US"/>
+        </w:rPr>
+        <w:t xml:space="preserve">have </w:t>
+      </w:r>
+      <w:r>
+        <w:rPr>
+          <w:lang w:val="en-US"/>
+        </w:rPr>
+        <w:t>learned two things from this experience that I did not explicitly learn from the book.</w:t>
       </w:r>
     </w:p>
     <w:p>
@@ -382,19 +580,39 @@
         <w:rPr>
           <w:lang w:val="en-US"/>
         </w:rPr>
-        <w:t xml:space="preserve">One, before playing something like f5 make sure you counter the white rook on the d-file to prevent its </w:t>
-      </w:r>
-      <w:r>
-        <w:rPr>
-          <w:lang w:val="en-US"/>
-        </w:rPr>
-        <w:t>up</w:t>
-      </w:r>
-      <w:r>
-        <w:rPr>
-          <w:lang w:val="en-US"/>
-        </w:rPr>
-        <w:t>lift to the king side.</w:t>
+        <w:t>One, before playing f5</w:t>
+      </w:r>
+      <w:r>
+        <w:rPr>
+          <w:lang w:val="en-US"/>
+        </w:rPr>
+        <w:t xml:space="preserve"> in this </w:t>
+      </w:r>
+      <w:proofErr w:type="gramStart"/>
+      <w:r>
+        <w:rPr>
+          <w:lang w:val="en-US"/>
+        </w:rPr>
+        <w:t>particular structure</w:t>
+      </w:r>
+      <w:proofErr w:type="gramEnd"/>
+      <w:r>
+        <w:rPr>
+          <w:lang w:val="en-US"/>
+        </w:rPr>
+        <w:t>,</w:t>
+      </w:r>
+      <w:r>
+        <w:rPr>
+          <w:lang w:val="en-US"/>
+        </w:rPr>
+        <w:t xml:space="preserve"> make sure you counter the white rook on the d-file to prevent its uplift to the king side.</w:t>
+      </w:r>
+      <w:r>
+        <w:rPr>
+          <w:lang w:val="en-US"/>
+        </w:rPr>
+        <w:t xml:space="preserve"> Rfd8 was, therefore, the right move maintaining equality.</w:t>
       </w:r>
     </w:p>
     <w:p>
@@ -407,13 +625,37 @@
         <w:rPr>
           <w:lang w:val="en-US"/>
         </w:rPr>
-        <w:t xml:space="preserve">Two, </w:t>
-      </w:r>
-      <w:r>
-        <w:rPr>
-          <w:lang w:val="en-US"/>
-        </w:rPr>
-        <w:t xml:space="preserve">failing that, defend against the mating threats by defending the e6 pawn, preparing f6. </w:t>
+        <w:t>And t</w:t>
+      </w:r>
+      <w:r>
+        <w:rPr>
+          <w:lang w:val="en-US"/>
+        </w:rPr>
+        <w:t xml:space="preserve">wo, failing that, defend against the mating threats by </w:t>
+      </w:r>
+      <w:r>
+        <w:rPr>
+          <w:lang w:val="en-US"/>
+        </w:rPr>
+        <w:t>protecting</w:t>
+      </w:r>
+      <w:r>
+        <w:rPr>
+          <w:lang w:val="en-US"/>
+        </w:rPr>
+        <w:t xml:space="preserve"> the e6 pawn, preparing f6</w:t>
+      </w:r>
+      <w:r>
+        <w:rPr>
+          <w:lang w:val="en-US"/>
+        </w:rPr>
+        <w:t xml:space="preserve"> as a response to Ng5</w:t>
+      </w:r>
+      <w:r>
+        <w:rPr>
+          <w:lang w:val="en-US"/>
+        </w:rPr>
+        <w:t xml:space="preserve">. </w:t>
       </w:r>
     </w:p>
     <w:p>
@@ -422,18 +664,6 @@
           <w:lang w:val="en-US"/>
         </w:rPr>
       </w:pPr>
-      <w:r>
-        <w:rPr>
-          <w:lang w:val="en-US"/>
-        </w:rPr>
-        <w:t>[..]</w:t>
-      </w:r>
-      <w:r>
-        <w:rPr>
-          <w:lang w:val="en-US"/>
-        </w:rPr>
-        <w:t xml:space="preserve"> </w:t>
-      </w:r>
     </w:p>
     <w:p>
       <w:pPr>
@@ -445,31 +675,145 @@
         <w:rPr>
           <w:lang w:val="en-US"/>
         </w:rPr>
-        <w:t xml:space="preserve">Such a lesson </w:t>
-      </w:r>
-      <w:r>
-        <w:rPr>
-          <w:lang w:val="en-US"/>
-        </w:rPr>
-        <w:t>remained</w:t>
-      </w:r>
-      <w:r>
-        <w:rPr>
-          <w:lang w:val="en-US"/>
-        </w:rPr>
-        <w:t xml:space="preserve"> permanently </w:t>
-      </w:r>
-      <w:r>
-        <w:rPr>
-          <w:lang w:val="en-US"/>
-        </w:rPr>
-        <w:t xml:space="preserve">etched </w:t>
-      </w:r>
-      <w:r>
-        <w:rPr>
-          <w:lang w:val="en-US"/>
-        </w:rPr>
-        <w:t xml:space="preserve">in my memory. </w:t>
+        <w:t>That</w:t>
+      </w:r>
+      <w:r>
+        <w:rPr>
+          <w:lang w:val="en-US"/>
+        </w:rPr>
+        <w:t xml:space="preserve"> was just a trivial </w:t>
+      </w:r>
+      <w:r>
+        <w:rPr>
+          <w:lang w:val="en-US"/>
+        </w:rPr>
+        <w:t>example,</w:t>
+      </w:r>
+      <w:r>
+        <w:rPr>
+          <w:lang w:val="en-US"/>
+        </w:rPr>
+        <w:t xml:space="preserve"> but that kind of </w:t>
+      </w:r>
+      <w:r>
+        <w:rPr>
+          <w:lang w:val="en-US"/>
+        </w:rPr>
+        <w:t>process</w:t>
+      </w:r>
+      <w:r>
+        <w:rPr>
+          <w:lang w:val="en-US"/>
+        </w:rPr>
+        <w:t xml:space="preserve"> has</w:t>
+      </w:r>
+      <w:r>
+        <w:rPr>
+          <w:lang w:val="en-US"/>
+        </w:rPr>
+        <w:t xml:space="preserve"> worked </w:t>
+      </w:r>
+      <w:r>
+        <w:rPr>
+          <w:lang w:val="en-US"/>
+        </w:rPr>
+        <w:t xml:space="preserve">for us </w:t>
+      </w:r>
+      <w:r>
+        <w:rPr>
+          <w:lang w:val="en-US"/>
+        </w:rPr>
+        <w:t>to a great effect</w:t>
+      </w:r>
+      <w:r>
+        <w:rPr>
+          <w:lang w:val="en-US"/>
+        </w:rPr>
+        <w:t xml:space="preserve"> in more advanced cases too</w:t>
+      </w:r>
+      <w:r>
+        <w:rPr>
+          <w:lang w:val="en-US"/>
+        </w:rPr>
+        <w:t xml:space="preserve">. </w:t>
+      </w:r>
+      <w:r>
+        <w:rPr>
+          <w:lang w:val="en-US"/>
+        </w:rPr>
+        <w:t>However, i</w:t>
+      </w:r>
+      <w:r>
+        <w:rPr>
+          <w:lang w:val="en-US"/>
+        </w:rPr>
+        <w:t xml:space="preserve">t </w:t>
+      </w:r>
+      <w:r>
+        <w:rPr>
+          <w:lang w:val="en-US"/>
+        </w:rPr>
+        <w:t xml:space="preserve">was </w:t>
+      </w:r>
+      <w:r>
+        <w:rPr>
+          <w:lang w:val="en-US"/>
+        </w:rPr>
+        <w:t xml:space="preserve">rather </w:t>
+      </w:r>
+      <w:r>
+        <w:rPr>
+          <w:lang w:val="en-US"/>
+        </w:rPr>
+        <w:t>clunky and slow</w:t>
+      </w:r>
+      <w:r>
+        <w:rPr>
+          <w:lang w:val="en-US"/>
+        </w:rPr>
+        <w:t>. A</w:t>
+      </w:r>
+      <w:r>
+        <w:rPr>
+          <w:lang w:val="en-US"/>
+        </w:rPr>
+        <w:t>ll the copying, starting games and evaluations</w:t>
+      </w:r>
+      <w:r>
+        <w:rPr>
+          <w:lang w:val="en-US"/>
+        </w:rPr>
+        <w:t>,</w:t>
+      </w:r>
+      <w:r>
+        <w:rPr>
+          <w:lang w:val="en-US"/>
+        </w:rPr>
+        <w:t xml:space="preserve"> analy</w:t>
+      </w:r>
+      <w:r>
+        <w:rPr>
+          <w:lang w:val="en-US"/>
+        </w:rPr>
+        <w:t>z</w:t>
+      </w:r>
+      <w:r>
+        <w:rPr>
+          <w:lang w:val="en-US"/>
+        </w:rPr>
+        <w:t>ing the results</w:t>
+      </w:r>
+      <w:r>
+        <w:rPr>
+          <w:lang w:val="en-US"/>
+        </w:rPr>
+        <w:t xml:space="preserve"> was taking a lot of time</w:t>
+      </w:r>
+      <w:r>
+        <w:rPr>
+          <w:lang w:val="en-US"/>
+        </w:rPr>
+        <w:t xml:space="preserve">. </w:t>
       </w:r>
     </w:p>
     <w:p>
@@ -482,140 +826,97 @@
         <w:rPr>
           <w:lang w:val="en-US"/>
         </w:rPr>
-        <w:t xml:space="preserve">However, switching </w:t>
-      </w:r>
-      <w:r>
-        <w:rPr>
-          <w:lang w:val="en-US"/>
-        </w:rPr>
-        <w:t xml:space="preserve">back and forth </w:t>
-      </w:r>
-      <w:r>
-        <w:rPr>
-          <w:lang w:val="en-US"/>
-        </w:rPr>
-        <w:t>between the</w:t>
-      </w:r>
-      <w:r>
-        <w:rPr>
-          <w:lang w:val="en-US"/>
-        </w:rPr>
-        <w:t xml:space="preserve"> lichess studies and engine games </w:t>
-      </w:r>
-      <w:r>
-        <w:rPr>
-          <w:lang w:val="en-US"/>
-        </w:rPr>
-        <w:t>was</w:t>
-      </w:r>
-      <w:r>
-        <w:rPr>
-          <w:lang w:val="en-US"/>
-        </w:rPr>
-        <w:t xml:space="preserve"> not a very smooth experience</w:t>
-      </w:r>
-      <w:r>
-        <w:rPr>
-          <w:lang w:val="en-US"/>
-        </w:rPr>
-        <w:t xml:space="preserve"> hence not</w:t>
-      </w:r>
-      <w:r>
-        <w:rPr>
-          <w:lang w:val="en-US"/>
-        </w:rPr>
-        <w:t xml:space="preserve"> </w:t>
-      </w:r>
-      <w:r>
-        <w:rPr>
-          <w:lang w:val="en-US"/>
-        </w:rPr>
-        <w:t xml:space="preserve">really </w:t>
-      </w:r>
-      <w:r>
-        <w:rPr>
-          <w:lang w:val="en-US"/>
-        </w:rPr>
-        <w:t>encourag</w:t>
-      </w:r>
-      <w:r>
-        <w:rPr>
-          <w:lang w:val="en-US"/>
-        </w:rPr>
-        <w:t>ing</w:t>
-      </w:r>
-      <w:r>
-        <w:rPr>
-          <w:lang w:val="en-US"/>
-        </w:rPr>
-        <w:t xml:space="preserve"> </w:t>
-      </w:r>
-      <w:r>
-        <w:rPr>
-          <w:lang w:val="en-US"/>
-        </w:rPr>
-        <w:t xml:space="preserve">to adopt that </w:t>
-      </w:r>
-      <w:r>
-        <w:rPr>
-          <w:lang w:val="en-US"/>
-        </w:rPr>
-        <w:t xml:space="preserve">method </w:t>
-      </w:r>
-      <w:r>
-        <w:rPr>
-          <w:lang w:val="en-US"/>
-        </w:rPr>
-        <w:t xml:space="preserve">as a default </w:t>
-      </w:r>
-      <w:r>
-        <w:rPr>
-          <w:lang w:val="en-US"/>
-        </w:rPr>
-        <w:t xml:space="preserve">way to </w:t>
-      </w:r>
-      <w:r>
-        <w:rPr>
-          <w:lang w:val="en-US"/>
-        </w:rPr>
-        <w:t>study.</w:t>
-      </w:r>
-    </w:p>
-    <w:p>
-      <w:pPr>
-        <w:rPr>
-          <w:lang w:val="en-US"/>
-        </w:rPr>
-      </w:pPr>
-      <w:r>
-        <w:rPr>
-          <w:lang w:val="en-US"/>
-        </w:rPr>
-        <w:t>Hence,</w:t>
-      </w:r>
-      <w:r>
-        <w:rPr>
-          <w:lang w:val="en-US"/>
-        </w:rPr>
-        <w:t xml:space="preserve"> Source Forge</w:t>
-      </w:r>
-      <w:r>
-        <w:rPr>
-          <w:lang w:val="en-US"/>
-        </w:rPr>
-        <w:t>. The free, open source, desktop application fully streamlines the process described above</w:t>
-      </w:r>
-      <w:r>
-        <w:rPr>
-          <w:lang w:val="en-US"/>
-        </w:rPr>
-        <w:t xml:space="preserve">. When you test yourself against a variation tree, it will smoothly switch to a game against the engine if you stray off the book, so to speak, it will advise of what options were specified in your variation book, allow you to request evaluations, start a game against the engine at any point, </w:t>
-      </w:r>
-      <w:r>
-        <w:rPr>
-          <w:lang w:val="en-US"/>
-        </w:rPr>
-        <w:t xml:space="preserve">bookmark positions etc.  The details are the subject </w:t>
+        <w:t>Source Forge</w:t>
+      </w:r>
+      <w:r>
+        <w:rPr>
+          <w:lang w:val="en-US"/>
+        </w:rPr>
+        <w:t xml:space="preserve"> is an effort to streamline this very process. </w:t>
+      </w:r>
+      <w:r>
+        <w:rPr>
+          <w:lang w:val="en-US"/>
+        </w:rPr>
+        <w:t xml:space="preserve">It allows you to test your memory </w:t>
+      </w:r>
+      <w:r>
+        <w:rPr>
+          <w:lang w:val="en-US"/>
+        </w:rPr>
+        <w:t xml:space="preserve">against a variation tree, it will smoothly switch to a game against the engine if you stray off the book, so to speak, it will advise </w:t>
+      </w:r>
+      <w:r>
+        <w:rPr>
+          <w:lang w:val="en-US"/>
+        </w:rPr>
+        <w:t xml:space="preserve">you </w:t>
+      </w:r>
+      <w:r>
+        <w:rPr>
+          <w:lang w:val="en-US"/>
+        </w:rPr>
+        <w:t>of what options were specified in your variation book, allow you to request evaluations</w:t>
+      </w:r>
+      <w:r>
+        <w:rPr>
+          <w:lang w:val="en-US"/>
+        </w:rPr>
+        <w:t xml:space="preserve">  and</w:t>
+      </w:r>
+      <w:r>
+        <w:rPr>
+          <w:lang w:val="en-US"/>
+        </w:rPr>
+        <w:t xml:space="preserve"> start a game against the engine at any point</w:t>
+      </w:r>
+      <w:r>
+        <w:rPr>
+          <w:lang w:val="en-US"/>
+        </w:rPr>
+        <w:t xml:space="preserve">. </w:t>
+      </w:r>
+      <w:r>
+        <w:rPr>
+          <w:lang w:val="en-US"/>
+        </w:rPr>
+        <w:t>And y</w:t>
+      </w:r>
+      <w:r>
+        <w:rPr>
+          <w:lang w:val="en-US"/>
+        </w:rPr>
+        <w:t xml:space="preserve">ou can bookmark </w:t>
+      </w:r>
+      <w:r>
+        <w:rPr>
+          <w:lang w:val="en-US"/>
+        </w:rPr>
+        <w:t xml:space="preserve">positions </w:t>
+      </w:r>
+      <w:r>
+        <w:rPr>
+          <w:lang w:val="en-US"/>
+        </w:rPr>
+        <w:t>with</w:t>
+      </w:r>
+      <w:r>
+        <w:rPr>
+          <w:lang w:val="en-US"/>
+        </w:rPr>
+        <w:t>in</w:t>
+      </w:r>
+      <w:r>
+        <w:rPr>
+          <w:lang w:val="en-US"/>
+        </w:rPr>
+        <w:t xml:space="preserve"> the tree to return to them instantly</w:t>
+      </w:r>
+      <w:r>
+        <w:rPr>
+          <w:lang w:val="en-US"/>
+        </w:rPr>
+        <w:t xml:space="preserve">.  The details are the subject </w:t>
       </w:r>
       <w:r>
         <w:rPr>

--- a/Documentation/Motivation.docx
+++ b/Documentation/Motivation.docx
@@ -270,27 +270,13 @@
         <w:rPr>
           <w:lang w:val="en-US"/>
         </w:rPr>
-        <w:t xml:space="preserve"> evaluations </w:t>
-      </w:r>
-      <w:proofErr w:type="gramStart"/>
-      <w:r>
-        <w:rPr>
-          <w:lang w:val="en-US"/>
-        </w:rPr>
-        <w:t xml:space="preserve">and </w:t>
-      </w:r>
-      <w:r>
-        <w:rPr>
-          <w:lang w:val="en-US"/>
-        </w:rPr>
-        <w:t>also</w:t>
-      </w:r>
-      <w:proofErr w:type="gramEnd"/>
-      <w:r>
-        <w:rPr>
-          <w:lang w:val="en-US"/>
-        </w:rPr>
-        <w:t xml:space="preserve"> play</w:t>
+        <w:t xml:space="preserve"> evaluations and </w:t>
+      </w:r>
+      <w:r>
+        <w:rPr>
+          <w:lang w:val="en-US"/>
+        </w:rPr>
+        <w:t>also play</w:t>
       </w:r>
       <w:r>
         <w:rPr>
@@ -308,7 +294,19 @@
         <w:rPr>
           <w:lang w:val="en-US"/>
         </w:rPr>
-        <w:t xml:space="preserve"> to get the better feel for the nuances of the positions.</w:t>
+        <w:t xml:space="preserve"> to get </w:t>
+      </w:r>
+      <w:r>
+        <w:rPr>
+          <w:lang w:val="en-US"/>
+        </w:rPr>
+        <w:t>a</w:t>
+      </w:r>
+      <w:r>
+        <w:rPr>
+          <w:lang w:val="en-US"/>
+        </w:rPr>
+        <w:t xml:space="preserve"> better feel for the nuances of the positions.</w:t>
       </w:r>
     </w:p>
     <w:p>
@@ -348,19 +346,7 @@
         <w:rPr>
           <w:lang w:val="en-US"/>
         </w:rPr>
-        <w:t>Here's a</w:t>
-      </w:r>
-      <w:r>
-        <w:rPr>
-          <w:lang w:val="en-US"/>
-        </w:rPr>
-        <w:t xml:space="preserve"> very simple</w:t>
-      </w:r>
-      <w:r>
-        <w:rPr>
-          <w:lang w:val="en-US"/>
-        </w:rPr>
-        <w:t xml:space="preserve"> example of my experience learning the French Rubinstein variation</w:t>
+        <w:t>Here's a very simple example of my experience learning the French Rubinstein variation</w:t>
       </w:r>
       <w:r>
         <w:rPr>
@@ -372,13 +358,7 @@
         <w:rPr>
           <w:lang w:val="en-US"/>
         </w:rPr>
-        <w:t>.</w:t>
-      </w:r>
-      <w:r>
-        <w:rPr>
-          <w:lang w:val="en-US"/>
-        </w:rPr>
-        <w:t xml:space="preserve"> </w:t>
+        <w:t xml:space="preserve">. </w:t>
       </w:r>
       <w:r>
         <w:rPr>
@@ -396,7 +376,7 @@
         <w:rPr>
           <w:lang w:val="en-US"/>
         </w:rPr>
-        <w:t xml:space="preserve">created a PGN files with selected variations from a book </w:t>
+        <w:t xml:space="preserve">created a PGN file with selected variations from a book </w:t>
       </w:r>
       <w:r>
         <w:rPr>
@@ -451,13 +431,7 @@
         <w:rPr>
           <w:lang w:val="en-US"/>
         </w:rPr>
-        <w:t>he position that you are seeing now on the screen</w:t>
-      </w:r>
-      <w:r>
-        <w:rPr>
-          <w:lang w:val="en-US"/>
-        </w:rPr>
-        <w:t xml:space="preserve"> </w:t>
+        <w:t xml:space="preserve">he position that you are seeing now on the screen </w:t>
       </w:r>
       <w:r>
         <w:rPr>
@@ -481,13 +455,7 @@
         <w:rPr>
           <w:lang w:val="en-US"/>
         </w:rPr>
-        <w:t xml:space="preserve"> when I started a game against Stockfish from here, I </w:t>
-      </w:r>
-      <w:r>
-        <w:rPr>
-          <w:lang w:val="en-US"/>
-        </w:rPr>
-        <w:t xml:space="preserve">lost pretty much </w:t>
+        <w:t xml:space="preserve"> when I started a game against Stockfish from here, I lost pretty much </w:t>
       </w:r>
       <w:r>
         <w:rPr>
@@ -512,25 +480,7 @@
         <w:rPr>
           <w:lang w:val="en-US"/>
         </w:rPr>
-        <w:t>My first move was f</w:t>
-      </w:r>
-      <w:r>
-        <w:rPr>
-          <w:lang w:val="en-US"/>
-        </w:rPr>
-        <w:t xml:space="preserve">5 </w:t>
-      </w:r>
-      <w:r>
-        <w:rPr>
-          <w:lang w:val="en-US"/>
-        </w:rPr>
-        <w:t xml:space="preserve">which is already </w:t>
-      </w:r>
-      <w:r>
-        <w:rPr>
-          <w:lang w:val="en-US"/>
-        </w:rPr>
-        <w:t xml:space="preserve">a mistake and </w:t>
+        <w:t xml:space="preserve">My first move was f5 which is already a mistake and </w:t>
       </w:r>
       <w:r>
         <w:rPr>
@@ -586,16 +536,20 @@
         <w:rPr>
           <w:lang w:val="en-US"/>
         </w:rPr>
-        <w:t xml:space="preserve"> in this </w:t>
-      </w:r>
-      <w:proofErr w:type="gramStart"/>
-      <w:r>
-        <w:rPr>
-          <w:lang w:val="en-US"/>
-        </w:rPr>
-        <w:t>particular structure</w:t>
-      </w:r>
-      <w:proofErr w:type="gramEnd"/>
+        <w:t xml:space="preserve"> in this particular structure,</w:t>
+      </w:r>
+      <w:r>
+        <w:rPr>
+          <w:lang w:val="en-US"/>
+        </w:rPr>
+        <w:t xml:space="preserve"> make sure you counter the white rook on the d-file to prevent its uplift to the king side.</w:t>
+      </w:r>
+      <w:r>
+        <w:rPr>
+          <w:lang w:val="en-US"/>
+        </w:rPr>
+        <w:t xml:space="preserve"> Rfd8 was, therefore, the right move</w:t>
+      </w:r>
       <w:r>
         <w:rPr>
           <w:lang w:val="en-US"/>
@@ -606,13 +560,7 @@
         <w:rPr>
           <w:lang w:val="en-US"/>
         </w:rPr>
-        <w:t xml:space="preserve"> make sure you counter the white rook on the d-file to prevent its uplift to the king side.</w:t>
-      </w:r>
-      <w:r>
-        <w:rPr>
-          <w:lang w:val="en-US"/>
-        </w:rPr>
-        <w:t xml:space="preserve"> Rfd8 was, therefore, the right move maintaining equality.</w:t>
+        <w:t xml:space="preserve"> maintaining equality.</w:t>
       </w:r>
     </w:p>
     <w:p>
@@ -694,6 +642,12 @@
           <w:lang w:val="en-US"/>
         </w:rPr>
         <w:t xml:space="preserve"> but that kind of </w:t>
+      </w:r>
+      <w:r>
+        <w:rPr>
+          <w:lang w:val="en-US"/>
+        </w:rPr>
+        <w:t xml:space="preserve">a </w:t>
       </w:r>
       <w:r>
         <w:rPr>

--- a/Documentation/Motivation.docx
+++ b/Documentation/Motivation.docx
@@ -81,7 +81,19 @@
         <w:rPr>
           <w:lang w:val="en-US"/>
         </w:rPr>
-        <w:t>ChessBase software, chess.com, chessable.com and, of course, lichess.com have provid</w:t>
+        <w:t xml:space="preserve">ChessBase software, chess.com, chessable.com and, of course, </w:t>
+      </w:r>
+      <w:r>
+        <w:rPr>
+          <w:lang w:val="en-US"/>
+        </w:rPr>
+        <w:t xml:space="preserve">leechess dot </w:t>
+      </w:r>
+      <w:r>
+        <w:rPr>
+          <w:lang w:val="en-US"/>
+        </w:rPr>
+        <w:t>com have provid</w:t>
       </w:r>
       <w:r>
         <w:rPr>
@@ -111,13 +123,13 @@
         <w:rPr>
           <w:lang w:val="en-US"/>
         </w:rPr>
-        <w:t xml:space="preserve">a </w:t>
-      </w:r>
-      <w:r>
-        <w:rPr>
-          <w:lang w:val="en-US"/>
-        </w:rPr>
-        <w:t xml:space="preserve">workflow </w:t>
+        <w:t>workflow</w:t>
+      </w:r>
+      <w:r>
+        <w:rPr>
+          <w:lang w:val="en-US"/>
+        </w:rPr>
+        <w:t xml:space="preserve"> </w:t>
       </w:r>
       <w:r>
         <w:rPr>
@@ -160,7 +172,19 @@
         <w:rPr>
           <w:lang w:val="en-US"/>
         </w:rPr>
-        <w:t xml:space="preserve">be able to constantly verify our understanding of the variations we were learning and how well we were memorizing them. We wanted to smoothly switch </w:t>
+        <w:t xml:space="preserve">be able to constantly verify our understanding of the variations </w:t>
+      </w:r>
+      <w:r>
+        <w:rPr>
+          <w:lang w:val="en-US"/>
+        </w:rPr>
+        <w:t xml:space="preserve">that </w:t>
+      </w:r>
+      <w:r>
+        <w:rPr>
+          <w:lang w:val="en-US"/>
+        </w:rPr>
+        <w:t xml:space="preserve">we were learning and how well we were memorizing them. We wanted to smoothly switch </w:t>
       </w:r>
       <w:r>
         <w:rPr>
@@ -172,7 +196,31 @@
         <w:rPr>
           <w:lang w:val="en-US"/>
         </w:rPr>
-        <w:t xml:space="preserve"> to a game against the computer supported by engine analysis. </w:t>
+        <w:t xml:space="preserve"> to a </w:t>
+      </w:r>
+      <w:r>
+        <w:rPr>
+          <w:lang w:val="en-US"/>
+        </w:rPr>
+        <w:t xml:space="preserve">test </w:t>
+      </w:r>
+      <w:r>
+        <w:rPr>
+          <w:lang w:val="en-US"/>
+        </w:rPr>
+        <w:t xml:space="preserve">game against the </w:t>
+      </w:r>
+      <w:r>
+        <w:rPr>
+          <w:lang w:val="en-US"/>
+        </w:rPr>
+        <w:t>chess engine</w:t>
+      </w:r>
+      <w:r>
+        <w:rPr>
+          <w:lang w:val="en-US"/>
+        </w:rPr>
+        <w:t xml:space="preserve">. </w:t>
       </w:r>
     </w:p>
     <w:p>
@@ -185,7 +233,55 @@
         <w:rPr>
           <w:lang w:val="en-US"/>
         </w:rPr>
-        <w:t xml:space="preserve">Before Source Forge, we would use lichess.com to open or upload a PGN file of interest… let’s get a tiny sample study </w:t>
+        <w:t xml:space="preserve">Before </w:t>
+      </w:r>
+      <w:r>
+        <w:rPr>
+          <w:lang w:val="en-US"/>
+        </w:rPr>
+        <w:t>Chess</w:t>
+      </w:r>
+      <w:r>
+        <w:rPr>
+          <w:lang w:val="en-US"/>
+        </w:rPr>
+        <w:t xml:space="preserve"> Forge, we would use </w:t>
+      </w:r>
+      <w:r>
+        <w:rPr>
+          <w:lang w:val="en-US"/>
+        </w:rPr>
+        <w:t>leechess dot com</w:t>
+      </w:r>
+      <w:r>
+        <w:rPr>
+          <w:lang w:val="en-US"/>
+        </w:rPr>
+        <w:t xml:space="preserve"> to open or upload a PGN file of interest… </w:t>
+      </w:r>
+      <w:r>
+        <w:rPr>
+          <w:lang w:val="en-US"/>
+        </w:rPr>
+        <w:t>L</w:t>
+      </w:r>
+      <w:r>
+        <w:rPr>
+          <w:lang w:val="en-US"/>
+        </w:rPr>
+        <w:t xml:space="preserve">et’s get a </w:t>
+      </w:r>
+      <w:r>
+        <w:rPr>
+          <w:lang w:val="en-US"/>
+        </w:rPr>
+        <w:t xml:space="preserve">small </w:t>
+      </w:r>
+      <w:r>
+        <w:rPr>
+          <w:lang w:val="en-US"/>
+        </w:rPr>
+        <w:t xml:space="preserve">sample study </w:t>
       </w:r>
       <w:r>
         <w:rPr>
@@ -234,6 +330,12 @@
         <w:rPr>
           <w:lang w:val="en-US"/>
         </w:rPr>
+        <w:t xml:space="preserve">We can </w:t>
+      </w:r>
+      <w:r>
+        <w:rPr>
+          <w:lang w:val="en-US"/>
+        </w:rPr>
         <w:t>turn</w:t>
       </w:r>
       <w:r>
@@ -253,6 +355,12 @@
           <w:lang w:val="en-US"/>
         </w:rPr>
         <w:t>on</w:t>
+      </w:r>
+      <w:r>
+        <w:rPr>
+          <w:lang w:val="en-US"/>
+        </w:rPr>
+        <w:t xml:space="preserve"> too</w:t>
       </w:r>
       <w:r>
         <w:rPr>
@@ -345,24 +453,6 @@
         </w:rPr>
         <w:t xml:space="preserve">. </w:t>
       </w:r>
-      <w:r>
-        <w:rPr>
-          <w:lang w:val="en-US"/>
-        </w:rPr>
-        <w:t>Afterwards you can go back and</w:t>
-      </w:r>
-      <w:r>
-        <w:rPr>
-          <w:lang w:val="en-US"/>
-        </w:rPr>
-        <w:t xml:space="preserve"> analyze the game</w:t>
-      </w:r>
-      <w:r>
-        <w:rPr>
-          <w:lang w:val="en-US"/>
-        </w:rPr>
-        <w:t>.</w:t>
-      </w:r>
     </w:p>
     <w:p>
       <w:pPr>
@@ -374,7 +464,13 @@
         <w:rPr>
           <w:lang w:val="en-US"/>
         </w:rPr>
-        <w:t>This is a rather clunky</w:t>
+        <w:t>However, t</w:t>
+      </w:r>
+      <w:r>
+        <w:rPr>
+          <w:lang w:val="en-US"/>
+        </w:rPr>
+        <w:t>his is a rather clunky</w:t>
       </w:r>
       <w:r>
         <w:rPr>
@@ -411,12 +507,6 @@
           <w:lang w:val="en-US"/>
         </w:rPr>
         <w:t>that does not scale well</w:t>
-      </w:r>
-      <w:r>
-        <w:rPr>
-          <w:lang w:val="en-US"/>
-        </w:rPr>
-        <w:t>, though</w:t>
       </w:r>
       <w:r>
         <w:rPr>
@@ -441,7 +531,19 @@
         <w:rPr>
           <w:lang w:val="en-US"/>
         </w:rPr>
-        <w:t xml:space="preserve"> Source Forge </w:t>
+        <w:t xml:space="preserve"> </w:t>
+      </w:r>
+      <w:r>
+        <w:rPr>
+          <w:lang w:val="en-US"/>
+        </w:rPr>
+        <w:t>Chess</w:t>
+      </w:r>
+      <w:r>
+        <w:rPr>
+          <w:lang w:val="en-US"/>
+        </w:rPr>
+        <w:t xml:space="preserve"> Forge </w:t>
       </w:r>
       <w:r>
         <w:rPr>
@@ -489,7 +591,19 @@
         <w:rPr>
           <w:lang w:val="en-US"/>
         </w:rPr>
-        <w:t>e will skip Source Forge’s</w:t>
+        <w:t xml:space="preserve">e will skip </w:t>
+      </w:r>
+      <w:r>
+        <w:rPr>
+          <w:lang w:val="en-US"/>
+        </w:rPr>
+        <w:t>Chess</w:t>
+      </w:r>
+      <w:r>
+        <w:rPr>
+          <w:lang w:val="en-US"/>
+        </w:rPr>
+        <w:t xml:space="preserve"> Forge’s</w:t>
       </w:r>
       <w:r>
         <w:rPr>
@@ -526,7 +640,19 @@
         <w:rPr>
           <w:lang w:val="en-US"/>
         </w:rPr>
-        <w:t xml:space="preserve">Let’s open the same PGN as before, except that now this is with Source Forge running on a Windows  </w:t>
+        <w:t xml:space="preserve">Let’s open the same PGN as before, except that now this is with </w:t>
+      </w:r>
+      <w:r>
+        <w:rPr>
+          <w:lang w:val="en-US"/>
+        </w:rPr>
+        <w:t>Chess</w:t>
+      </w:r>
+      <w:r>
+        <w:rPr>
+          <w:lang w:val="en-US"/>
+        </w:rPr>
+        <w:t xml:space="preserve"> Forge running on a Windows  </w:t>
       </w:r>
       <w:r>
         <w:rPr>
@@ -551,7 +677,19 @@
         <w:rPr>
           <w:lang w:val="en-US"/>
         </w:rPr>
-        <w:t>Assuming, we have already studied the variations, let’s check our understanding of the positions arising after exchanges on e4 (b</w:t>
+        <w:t>Assuming</w:t>
+      </w:r>
+      <w:r>
+        <w:rPr>
+          <w:lang w:val="en-US"/>
+        </w:rPr>
+        <w:t xml:space="preserve"> that</w:t>
+      </w:r>
+      <w:r>
+        <w:rPr>
+          <w:lang w:val="en-US"/>
+        </w:rPr>
+        <w:t xml:space="preserve"> we have already studied the variations, let’s check our understanding of the positions arising after exchanges on e4 (b</w:t>
       </w:r>
       <w:r>
         <w:rPr>
@@ -587,7 +725,19 @@
         <w:rPr>
           <w:lang w:val="en-US"/>
         </w:rPr>
-        <w:t xml:space="preserve"> this French Rubinstein studied from the Black’s perspective). </w:t>
+        <w:t xml:space="preserve"> this </w:t>
+      </w:r>
+      <w:r>
+        <w:rPr>
+          <w:lang w:val="en-US"/>
+        </w:rPr>
+        <w:t xml:space="preserve">is </w:t>
+      </w:r>
+      <w:r>
+        <w:rPr>
+          <w:lang w:val="en-US"/>
+        </w:rPr>
+        <w:t xml:space="preserve">French Rubinstein studied from the Black’s perspective). </w:t>
       </w:r>
     </w:p>
     <w:p>
@@ -661,7 +811,19 @@
         <w:rPr>
           <w:lang w:val="en-US"/>
         </w:rPr>
-        <w:t>In ChessForge you would create a bookmark here and then start a training session… Ok, my move… I think I’ve seen f5 played in similar structure</w:t>
+        <w:t>In Chess</w:t>
+      </w:r>
+      <w:r>
+        <w:rPr>
+          <w:lang w:val="en-US"/>
+        </w:rPr>
+        <w:t xml:space="preserve"> </w:t>
+      </w:r>
+      <w:r>
+        <w:rPr>
+          <w:lang w:val="en-US"/>
+        </w:rPr>
+        <w:t>Forge you would create a bookmark here and then start a training session… Ok, my move… I think I’ve seen f5 played in similar structure</w:t>
       </w:r>
       <w:r>
         <w:rPr>
@@ -692,7 +854,43 @@
         <w:rPr>
           <w:lang w:val="en-US"/>
         </w:rPr>
-        <w:t xml:space="preserve"> well Sources Forge tells me </w:t>
+        <w:t xml:space="preserve"> </w:t>
+      </w:r>
+      <w:r>
+        <w:rPr>
+          <w:lang w:val="en-US"/>
+        </w:rPr>
+        <w:t>W</w:t>
+      </w:r>
+      <w:r>
+        <w:rPr>
+          <w:lang w:val="en-US"/>
+        </w:rPr>
+        <w:t>ell</w:t>
+      </w:r>
+      <w:r>
+        <w:rPr>
+          <w:lang w:val="en-US"/>
+        </w:rPr>
+        <w:t>,</w:t>
+      </w:r>
+      <w:r>
+        <w:rPr>
+          <w:lang w:val="en-US"/>
+        </w:rPr>
+        <w:t xml:space="preserve"> </w:t>
+      </w:r>
+      <w:r>
+        <w:rPr>
+          <w:lang w:val="en-US"/>
+        </w:rPr>
+        <w:t>Chess</w:t>
+      </w:r>
+      <w:r>
+        <w:rPr>
+          <w:lang w:val="en-US"/>
+        </w:rPr>
+        <w:t xml:space="preserve"> Forge tells me </w:t>
       </w:r>
       <w:r>
         <w:rPr>
@@ -752,19 +950,67 @@
         <w:rPr>
           <w:lang w:val="en-US"/>
         </w:rPr>
-        <w:t xml:space="preserve">.  I can click above, go back a </w:t>
-      </w:r>
-      <w:r>
-        <w:rPr>
-          <w:lang w:val="en-US"/>
-        </w:rPr>
-        <w:t>move,</w:t>
-      </w:r>
-      <w:r>
-        <w:rPr>
-          <w:lang w:val="en-US"/>
-        </w:rPr>
-        <w:t xml:space="preserve"> and try again but, hey, what do they know… </w:t>
+        <w:t>.  I can click above</w:t>
+      </w:r>
+      <w:r>
+        <w:rPr>
+          <w:lang w:val="en-US"/>
+        </w:rPr>
+        <w:t xml:space="preserve"> to</w:t>
+      </w:r>
+      <w:r>
+        <w:rPr>
+          <w:lang w:val="en-US"/>
+        </w:rPr>
+        <w:t xml:space="preserve"> go back a </w:t>
+      </w:r>
+      <w:r>
+        <w:rPr>
+          <w:lang w:val="en-US"/>
+        </w:rPr>
+        <w:t>move</w:t>
+      </w:r>
+      <w:r>
+        <w:rPr>
+          <w:lang w:val="en-US"/>
+        </w:rPr>
+        <w:t xml:space="preserve"> or two</w:t>
+      </w:r>
+      <w:r>
+        <w:rPr>
+          <w:lang w:val="en-US"/>
+        </w:rPr>
+        <w:t>,</w:t>
+      </w:r>
+      <w:r>
+        <w:rPr>
+          <w:lang w:val="en-US"/>
+        </w:rPr>
+        <w:t xml:space="preserve"> and try again but</w:t>
+      </w:r>
+      <w:r>
+        <w:rPr>
+          <w:lang w:val="en-US"/>
+        </w:rPr>
+        <w:t xml:space="preserve"> … </w:t>
+      </w:r>
+      <w:r>
+        <w:rPr>
+          <w:lang w:val="en-US"/>
+        </w:rPr>
+        <w:t xml:space="preserve"> </w:t>
+      </w:r>
+      <w:r>
+        <w:rPr>
+          <w:lang w:val="en-US"/>
+        </w:rPr>
+        <w:t xml:space="preserve">let’s continue </w:t>
+      </w:r>
+      <w:r>
+        <w:rPr>
+          <w:lang w:val="en-US"/>
+        </w:rPr>
+        <w:t xml:space="preserve">… </w:t>
       </w:r>
     </w:p>
     <w:p>
@@ -777,25 +1023,91 @@
         <w:rPr>
           <w:lang w:val="en-US"/>
         </w:rPr>
-        <w:t>Qh4</w:t>
-      </w:r>
-      <w:r>
-        <w:rPr>
-          <w:lang w:val="en-US"/>
-        </w:rPr>
-        <w:t>, eh?  Ok</w:t>
-      </w:r>
-      <w:r>
-        <w:rPr>
-          <w:lang w:val="en-US"/>
-        </w:rPr>
-        <w:t xml:space="preserve">. </w:t>
-      </w:r>
-      <w:r>
-        <w:rPr>
-          <w:lang w:val="en-US"/>
-        </w:rPr>
-        <w:t>…</w:t>
+        <w:t>R</w:t>
+      </w:r>
+      <w:r>
+        <w:rPr>
+          <w:lang w:val="en-US"/>
+        </w:rPr>
+        <w:t>ook to d3</w:t>
+      </w:r>
+      <w:r>
+        <w:rPr>
+          <w:lang w:val="en-US"/>
+        </w:rPr>
+        <w:t xml:space="preserve"> … well,</w:t>
+      </w:r>
+      <w:r>
+        <w:rPr>
+          <w:lang w:val="en-US"/>
+        </w:rPr>
+        <w:t xml:space="preserve"> </w:t>
+      </w:r>
+      <w:r>
+        <w:rPr>
+          <w:lang w:val="en-US"/>
+        </w:rPr>
+        <w:t>looks like</w:t>
+      </w:r>
+      <w:r>
+        <w:rPr>
+          <w:lang w:val="en-US"/>
+        </w:rPr>
+        <w:t xml:space="preserve"> I’m lo</w:t>
+      </w:r>
+      <w:r>
+        <w:rPr>
+          <w:lang w:val="en-US"/>
+        </w:rPr>
+        <w:t>sing here</w:t>
+      </w:r>
+      <w:r>
+        <w:rPr>
+          <w:lang w:val="en-US"/>
+        </w:rPr>
+        <w:t xml:space="preserve"> already</w:t>
+      </w:r>
+      <w:r>
+        <w:rPr>
+          <w:lang w:val="en-US"/>
+        </w:rPr>
+        <w:t xml:space="preserve">.  </w:t>
+      </w:r>
+      <w:r>
+        <w:rPr>
+          <w:lang w:val="en-US"/>
+        </w:rPr>
+        <w:t>Uhm</w:t>
+      </w:r>
+      <w:r>
+        <w:rPr>
+          <w:lang w:val="en-US"/>
+        </w:rPr>
+        <w:t xml:space="preserve">… </w:t>
+      </w:r>
+      <w:r>
+        <w:rPr>
+          <w:lang w:val="en-US"/>
+        </w:rPr>
+        <w:t xml:space="preserve"> just 2 moves from a position that was </w:t>
+      </w:r>
+      <w:r>
+        <w:rPr>
+          <w:lang w:val="en-US"/>
+        </w:rPr>
+        <w:t>supposedly</w:t>
+      </w:r>
+      <w:r>
+        <w:rPr>
+          <w:lang w:val="en-US"/>
+        </w:rPr>
+        <w:t xml:space="preserve"> equal.</w:t>
+      </w:r>
+      <w:r>
+        <w:rPr>
+          <w:lang w:val="en-US"/>
+        </w:rPr>
+        <w:t xml:space="preserve"> </w:t>
       </w:r>
     </w:p>
     <w:p>
@@ -808,19 +1120,49 @@
         <w:rPr>
           <w:lang w:val="en-US"/>
         </w:rPr>
-        <w:t>All right</w:t>
-      </w:r>
-      <w:r>
-        <w:rPr>
-          <w:lang w:val="en-US"/>
-        </w:rPr>
-        <w:t xml:space="preserve"> </w:t>
-      </w:r>
-      <w:r>
-        <w:rPr>
-          <w:lang w:val="en-US"/>
-        </w:rPr>
-        <w:t xml:space="preserve">… …  … </w:t>
+        <w:t>If we go back to the Workbook, we see that the move there was R</w:t>
+      </w:r>
+      <w:r>
+        <w:rPr>
+          <w:lang w:val="en-US"/>
+        </w:rPr>
+        <w:t xml:space="preserve">ook </w:t>
+      </w:r>
+      <w:r>
+        <w:rPr>
+          <w:lang w:val="en-US"/>
+        </w:rPr>
+        <w:t>f</w:t>
+      </w:r>
+      <w:r>
+        <w:rPr>
+          <w:lang w:val="en-US"/>
+        </w:rPr>
+        <w:t xml:space="preserve"> to </w:t>
+      </w:r>
+      <w:r>
+        <w:rPr>
+          <w:lang w:val="en-US"/>
+        </w:rPr>
+        <w:t>d8</w:t>
+      </w:r>
+      <w:r>
+        <w:rPr>
+          <w:lang w:val="en-US"/>
+        </w:rPr>
+        <w:t>.</w:t>
+      </w:r>
+      <w:r>
+        <w:rPr>
+          <w:lang w:val="en-US"/>
+        </w:rPr>
+        <w:t xml:space="preserve">  If we ask the engine, it will suggest the same.  F5 was not losing however, I could still stay in the game….</w:t>
+      </w:r>
+      <w:r>
+        <w:rPr>
+          <w:lang w:val="en-US"/>
+        </w:rPr>
+        <w:t xml:space="preserve"> Like so …</w:t>
       </w:r>
     </w:p>
     <w:p>
@@ -833,73 +1175,31 @@
         <w:rPr>
           <w:lang w:val="en-US"/>
         </w:rPr>
-        <w:t>Ahh Rd3,</w:t>
-      </w:r>
-      <w:r>
-        <w:rPr>
-          <w:lang w:val="en-US"/>
-        </w:rPr>
-        <w:t xml:space="preserve"> well,</w:t>
-      </w:r>
-      <w:r>
-        <w:rPr>
-          <w:lang w:val="en-US"/>
-        </w:rPr>
-        <w:t xml:space="preserve"> I </w:t>
-      </w:r>
-      <w:r>
-        <w:rPr>
-          <w:lang w:val="en-US"/>
-        </w:rPr>
-        <w:t>guess</w:t>
-      </w:r>
-      <w:r>
-        <w:rPr>
-          <w:lang w:val="en-US"/>
-        </w:rPr>
-        <w:t xml:space="preserve"> I’m lo</w:t>
-      </w:r>
-      <w:r>
-        <w:rPr>
-          <w:lang w:val="en-US"/>
-        </w:rPr>
-        <w:t>sing here</w:t>
-      </w:r>
-      <w:r>
-        <w:rPr>
-          <w:lang w:val="en-US"/>
-        </w:rPr>
-        <w:t xml:space="preserve">.  </w:t>
-      </w:r>
-      <w:r>
-        <w:rPr>
-          <w:lang w:val="en-US"/>
-        </w:rPr>
-        <w:t xml:space="preserve">Hmm… </w:t>
-      </w:r>
-      <w:r>
-        <w:rPr>
-          <w:lang w:val="en-US"/>
-        </w:rPr>
-        <w:t xml:space="preserve"> just 2 moves from a position that was </w:t>
-      </w:r>
-      <w:r>
-        <w:rPr>
-          <w:lang w:val="en-US"/>
-        </w:rPr>
-        <w:t>supposedly</w:t>
-      </w:r>
-      <w:r>
-        <w:rPr>
-          <w:lang w:val="en-US"/>
-        </w:rPr>
-        <w:t xml:space="preserve"> equal.</w:t>
-      </w:r>
-      <w:r>
-        <w:rPr>
-          <w:lang w:val="en-US"/>
-        </w:rPr>
-        <w:t xml:space="preserve"> </w:t>
+        <w:t xml:space="preserve">This </w:t>
+      </w:r>
+      <w:r>
+        <w:rPr>
+          <w:lang w:val="en-US"/>
+        </w:rPr>
+        <w:t>little</w:t>
+      </w:r>
+      <w:r>
+        <w:rPr>
+          <w:lang w:val="en-US"/>
+        </w:rPr>
+        <w:t xml:space="preserve"> session taught me very quickly a couple of things that I didn’t explicitly get from reading the book</w:t>
+      </w:r>
+      <w:r>
+        <w:rPr>
+          <w:lang w:val="en-US"/>
+        </w:rPr>
+        <w:t>s</w:t>
+      </w:r>
+      <w:r>
+        <w:rPr>
+          <w:lang w:val="en-US"/>
+        </w:rPr>
+        <w:t xml:space="preserve"> or from browsing variations.</w:t>
       </w:r>
     </w:p>
     <w:p>
@@ -912,25 +1212,104 @@
         <w:rPr>
           <w:lang w:val="en-US"/>
         </w:rPr>
-        <w:t>If we go back to the Workbook, we see that the move there was Rfd8</w:t>
-      </w:r>
-      <w:r>
-        <w:rPr>
-          <w:lang w:val="en-US"/>
-        </w:rPr>
-        <w:t>.</w:t>
-      </w:r>
-      <w:r>
-        <w:rPr>
-          <w:lang w:val="en-US"/>
-        </w:rPr>
-        <w:t xml:space="preserve">  If we ask the engine, it will suggest the same.  F5 was not losing however, I could still stay in the game….</w:t>
-      </w:r>
-      <w:r>
-        <w:rPr>
-          <w:lang w:val="en-US"/>
-        </w:rPr>
-        <w:t xml:space="preserve"> Like so …</w:t>
+        <w:lastRenderedPageBreak/>
+        <w:t xml:space="preserve">First, </w:t>
+      </w:r>
+      <w:r>
+        <w:rPr>
+          <w:lang w:val="en-US"/>
+        </w:rPr>
+        <w:t xml:space="preserve"> before playing f5</w:t>
+      </w:r>
+      <w:r>
+        <w:rPr>
+          <w:lang w:val="en-US"/>
+        </w:rPr>
+        <w:t xml:space="preserve"> in this </w:t>
+      </w:r>
+      <w:r>
+        <w:rPr>
+          <w:lang w:val="en-US"/>
+        </w:rPr>
+        <w:t>structure</w:t>
+      </w:r>
+      <w:r>
+        <w:rPr>
+          <w:lang w:val="en-US"/>
+        </w:rPr>
+        <w:t>,</w:t>
+      </w:r>
+      <w:r>
+        <w:rPr>
+          <w:lang w:val="en-US"/>
+        </w:rPr>
+        <w:t xml:space="preserve"> make sure </w:t>
+      </w:r>
+      <w:r>
+        <w:rPr>
+          <w:lang w:val="en-US"/>
+        </w:rPr>
+        <w:t xml:space="preserve">that </w:t>
+      </w:r>
+      <w:r>
+        <w:rPr>
+          <w:lang w:val="en-US"/>
+        </w:rPr>
+        <w:t>you counter the white rook on the d</w:t>
+      </w:r>
+      <w:r>
+        <w:rPr>
+          <w:lang w:val="en-US"/>
+        </w:rPr>
+        <w:t xml:space="preserve"> </w:t>
+      </w:r>
+      <w:r>
+        <w:rPr>
+          <w:lang w:val="en-US"/>
+        </w:rPr>
+        <w:t>file to prevent its uplift to the king side.</w:t>
+      </w:r>
+      <w:r>
+        <w:rPr>
+          <w:lang w:val="en-US"/>
+        </w:rPr>
+        <w:t xml:space="preserve"> R</w:t>
+      </w:r>
+      <w:r>
+        <w:rPr>
+          <w:lang w:val="en-US"/>
+        </w:rPr>
+        <w:t xml:space="preserve">ook </w:t>
+      </w:r>
+      <w:r>
+        <w:rPr>
+          <w:lang w:val="en-US"/>
+        </w:rPr>
+        <w:t>f</w:t>
+      </w:r>
+      <w:r>
+        <w:rPr>
+          <w:lang w:val="en-US"/>
+        </w:rPr>
+        <w:t xml:space="preserve"> to </w:t>
+      </w:r>
+      <w:r>
+        <w:rPr>
+          <w:lang w:val="en-US"/>
+        </w:rPr>
+        <w:t>d8 was, therefore, the right move</w:t>
+      </w:r>
+      <w:r>
+        <w:rPr>
+          <w:lang w:val="en-US"/>
+        </w:rPr>
+        <w:t>,</w:t>
+      </w:r>
+      <w:r>
+        <w:rPr>
+          <w:lang w:val="en-US"/>
+        </w:rPr>
+        <w:t xml:space="preserve"> maintaining equality.</w:t>
       </w:r>
     </w:p>
     <w:p>
@@ -943,8 +1322,67 @@
         <w:rPr>
           <w:lang w:val="en-US"/>
         </w:rPr>
-        <w:lastRenderedPageBreak/>
-        <w:t>This quick, smooth session taught me very quickly a couple of things that I didn’t explicitly get from reading the book or from browsing variations.</w:t>
+        <w:t xml:space="preserve">And </w:t>
+      </w:r>
+      <w:r>
+        <w:rPr>
+          <w:lang w:val="en-US"/>
+        </w:rPr>
+        <w:t>second</w:t>
+      </w:r>
+      <w:r>
+        <w:rPr>
+          <w:lang w:val="en-US"/>
+        </w:rPr>
+        <w:t xml:space="preserve">, failing that, defend against the mating threats by </w:t>
+      </w:r>
+      <w:r>
+        <w:rPr>
+          <w:lang w:val="en-US"/>
+        </w:rPr>
+        <w:t>protecting</w:t>
+      </w:r>
+      <w:r>
+        <w:rPr>
+          <w:lang w:val="en-US"/>
+        </w:rPr>
+        <w:t xml:space="preserve"> the e6 pawn</w:t>
+      </w:r>
+      <w:r>
+        <w:rPr>
+          <w:lang w:val="en-US"/>
+        </w:rPr>
+        <w:t xml:space="preserve"> thus</w:t>
+      </w:r>
+      <w:r>
+        <w:rPr>
+          <w:lang w:val="en-US"/>
+        </w:rPr>
+        <w:t xml:space="preserve"> preparing f6</w:t>
+      </w:r>
+      <w:r>
+        <w:rPr>
+          <w:lang w:val="en-US"/>
+        </w:rPr>
+        <w:t xml:space="preserve"> as a response to </w:t>
+      </w:r>
+      <w:r>
+        <w:rPr>
+          <w:lang w:val="en-US"/>
+        </w:rPr>
+        <w:t xml:space="preserve">Knight to </w:t>
+      </w:r>
+      <w:r>
+        <w:rPr>
+          <w:lang w:val="en-US"/>
+        </w:rPr>
+        <w:t>g5</w:t>
+      </w:r>
+      <w:r>
+        <w:rPr>
+          <w:lang w:val="en-US"/>
+        </w:rPr>
+        <w:t xml:space="preserve">. </w:t>
       </w:r>
     </w:p>
     <w:p>
@@ -957,55 +1395,73 @@
         <w:rPr>
           <w:lang w:val="en-US"/>
         </w:rPr>
-        <w:t xml:space="preserve">First, </w:t>
-      </w:r>
-      <w:r>
-        <w:rPr>
-          <w:lang w:val="en-US"/>
-        </w:rPr>
-        <w:t xml:space="preserve"> before playing f5</w:t>
-      </w:r>
-      <w:r>
-        <w:rPr>
-          <w:lang w:val="en-US"/>
-        </w:rPr>
-        <w:t xml:space="preserve"> in this </w:t>
-      </w:r>
-      <w:r>
-        <w:rPr>
-          <w:lang w:val="en-US"/>
-        </w:rPr>
-        <w:t>structure</w:t>
-      </w:r>
-      <w:r>
-        <w:rPr>
-          <w:lang w:val="en-US"/>
-        </w:rPr>
-        <w:t>,</w:t>
-      </w:r>
-      <w:r>
-        <w:rPr>
-          <w:lang w:val="en-US"/>
-        </w:rPr>
-        <w:t xml:space="preserve"> make sure you counter the white rook on the d-file to prevent its uplift to the king side.</w:t>
-      </w:r>
-      <w:r>
-        <w:rPr>
-          <w:lang w:val="en-US"/>
-        </w:rPr>
-        <w:t xml:space="preserve"> Rfd8 was, therefore, the right move</w:t>
-      </w:r>
-      <w:r>
-        <w:rPr>
-          <w:lang w:val="en-US"/>
-        </w:rPr>
-        <w:t>,</w:t>
-      </w:r>
-      <w:r>
-        <w:rPr>
-          <w:lang w:val="en-US"/>
-        </w:rPr>
-        <w:t xml:space="preserve"> maintaining equality.</w:t>
+        <w:t>That</w:t>
+      </w:r>
+      <w:r>
+        <w:rPr>
+          <w:lang w:val="en-US"/>
+        </w:rPr>
+        <w:t xml:space="preserve"> was just a trivial </w:t>
+      </w:r>
+      <w:r>
+        <w:rPr>
+          <w:lang w:val="en-US"/>
+        </w:rPr>
+        <w:t>example,</w:t>
+      </w:r>
+      <w:r>
+        <w:rPr>
+          <w:lang w:val="en-US"/>
+        </w:rPr>
+        <w:t xml:space="preserve"> but that kind of </w:t>
+      </w:r>
+      <w:r>
+        <w:rPr>
+          <w:lang w:val="en-US"/>
+        </w:rPr>
+        <w:t xml:space="preserve">a </w:t>
+      </w:r>
+      <w:r>
+        <w:rPr>
+          <w:lang w:val="en-US"/>
+        </w:rPr>
+        <w:t>process</w:t>
+      </w:r>
+      <w:r>
+        <w:rPr>
+          <w:lang w:val="en-US"/>
+        </w:rPr>
+        <w:t xml:space="preserve"> has</w:t>
+      </w:r>
+      <w:r>
+        <w:rPr>
+          <w:lang w:val="en-US"/>
+        </w:rPr>
+        <w:t xml:space="preserve"> worked </w:t>
+      </w:r>
+      <w:r>
+        <w:rPr>
+          <w:lang w:val="en-US"/>
+        </w:rPr>
+        <w:t xml:space="preserve">for us </w:t>
+      </w:r>
+      <w:r>
+        <w:rPr>
+          <w:lang w:val="en-US"/>
+        </w:rPr>
+        <w:t>to a great effect</w:t>
+      </w:r>
+      <w:r>
+        <w:rPr>
+          <w:lang w:val="en-US"/>
+        </w:rPr>
+        <w:t xml:space="preserve"> in more advanced cases too</w:t>
+      </w:r>
+      <w:r>
+        <w:rPr>
+          <w:lang w:val="en-US"/>
+        </w:rPr>
+        <w:t xml:space="preserve">. </w:t>
       </w:r>
     </w:p>
     <w:p>
@@ -1018,146 +1474,6 @@
         <w:rPr>
           <w:lang w:val="en-US"/>
         </w:rPr>
-        <w:t xml:space="preserve">And </w:t>
-      </w:r>
-      <w:r>
-        <w:rPr>
-          <w:lang w:val="en-US"/>
-        </w:rPr>
-        <w:t>second</w:t>
-      </w:r>
-      <w:r>
-        <w:rPr>
-          <w:lang w:val="en-US"/>
-        </w:rPr>
-        <w:t xml:space="preserve">, failing that, defend against the mating threats by </w:t>
-      </w:r>
-      <w:r>
-        <w:rPr>
-          <w:lang w:val="en-US"/>
-        </w:rPr>
-        <w:t>protecting</w:t>
-      </w:r>
-      <w:r>
-        <w:rPr>
-          <w:lang w:val="en-US"/>
-        </w:rPr>
-        <w:t xml:space="preserve"> the e6 pawn</w:t>
-      </w:r>
-      <w:r>
-        <w:rPr>
-          <w:lang w:val="en-US"/>
-        </w:rPr>
-        <w:t xml:space="preserve"> thus</w:t>
-      </w:r>
-      <w:r>
-        <w:rPr>
-          <w:lang w:val="en-US"/>
-        </w:rPr>
-        <w:t xml:space="preserve"> preparing f6</w:t>
-      </w:r>
-      <w:r>
-        <w:rPr>
-          <w:lang w:val="en-US"/>
-        </w:rPr>
-        <w:t xml:space="preserve"> as a response to Ng5</w:t>
-      </w:r>
-      <w:r>
-        <w:rPr>
-          <w:lang w:val="en-US"/>
-        </w:rPr>
-        <w:t xml:space="preserve">. </w:t>
-      </w:r>
-    </w:p>
-    <w:p>
-      <w:pPr>
-        <w:rPr>
-          <w:lang w:val="en-US"/>
-        </w:rPr>
-      </w:pPr>
-      <w:r>
-        <w:rPr>
-          <w:lang w:val="en-US"/>
-        </w:rPr>
-        <w:t>That</w:t>
-      </w:r>
-      <w:r>
-        <w:rPr>
-          <w:lang w:val="en-US"/>
-        </w:rPr>
-        <w:t xml:space="preserve"> was just a trivial </w:t>
-      </w:r>
-      <w:r>
-        <w:rPr>
-          <w:lang w:val="en-US"/>
-        </w:rPr>
-        <w:t>example,</w:t>
-      </w:r>
-      <w:r>
-        <w:rPr>
-          <w:lang w:val="en-US"/>
-        </w:rPr>
-        <w:t xml:space="preserve"> but that kind of </w:t>
-      </w:r>
-      <w:r>
-        <w:rPr>
-          <w:lang w:val="en-US"/>
-        </w:rPr>
-        <w:t xml:space="preserve">a </w:t>
-      </w:r>
-      <w:r>
-        <w:rPr>
-          <w:lang w:val="en-US"/>
-        </w:rPr>
-        <w:t>process</w:t>
-      </w:r>
-      <w:r>
-        <w:rPr>
-          <w:lang w:val="en-US"/>
-        </w:rPr>
-        <w:t xml:space="preserve"> has</w:t>
-      </w:r>
-      <w:r>
-        <w:rPr>
-          <w:lang w:val="en-US"/>
-        </w:rPr>
-        <w:t xml:space="preserve"> worked </w:t>
-      </w:r>
-      <w:r>
-        <w:rPr>
-          <w:lang w:val="en-US"/>
-        </w:rPr>
-        <w:t xml:space="preserve">for us </w:t>
-      </w:r>
-      <w:r>
-        <w:rPr>
-          <w:lang w:val="en-US"/>
-        </w:rPr>
-        <w:t>to a great effect</w:t>
-      </w:r>
-      <w:r>
-        <w:rPr>
-          <w:lang w:val="en-US"/>
-        </w:rPr>
-        <w:t xml:space="preserve"> in more advanced cases too</w:t>
-      </w:r>
-      <w:r>
-        <w:rPr>
-          <w:lang w:val="en-US"/>
-        </w:rPr>
-        <w:t xml:space="preserve">. </w:t>
-      </w:r>
-    </w:p>
-    <w:p>
-      <w:pPr>
-        <w:rPr>
-          <w:lang w:val="en-US"/>
-        </w:rPr>
-      </w:pPr>
-      <w:r>
-        <w:rPr>
-          <w:lang w:val="en-US"/>
-        </w:rPr>
         <w:t xml:space="preserve">You will find more </w:t>
       </w:r>
       <w:r>
@@ -1170,7 +1486,19 @@
         <w:rPr>
           <w:lang w:val="en-US"/>
         </w:rPr>
-        <w:t>on Source Forge in this channel</w:t>
+        <w:t xml:space="preserve">on </w:t>
+      </w:r>
+      <w:r>
+        <w:rPr>
+          <w:lang w:val="en-US"/>
+        </w:rPr>
+        <w:t>Chess</w:t>
+      </w:r>
+      <w:r>
+        <w:rPr>
+          <w:lang w:val="en-US"/>
+        </w:rPr>
+        <w:t xml:space="preserve"> Forge in this channel</w:t>
       </w:r>
       <w:r>
         <w:rPr>

--- a/Documentation/Motivation.docx
+++ b/Documentation/Motivation.docx
@@ -69,6 +69,12 @@
           <w:lang w:val="en-US"/>
         </w:rPr>
         <w:t>.</w:t>
+      </w:r>
+      <w:r>
+        <w:rPr>
+          <w:lang w:val="en-US"/>
+        </w:rPr>
+        <w:t xml:space="preserve"> </w:t>
       </w:r>
     </w:p>
     <w:p>
